--- a/_._/_OLD/2024-1/BCC/FranciscoJoseTeodoroDaLuz/3_Projeto_Momo.docx
+++ b/_._/_OLD/2024-1/BCC/FranciscoJoseTeodoroDaLuz/3_Projeto_Momo.docx
@@ -1,6 +1,6 @@
 
 <file path=word/document.xml><?xml version="1.0" encoding="utf-8"?>
-<w:document xmlns:wpc="http://schemas.microsoft.com/office/word/2010/wordprocessingCanvas" xmlns:cx="http://schemas.microsoft.com/office/drawing/2014/chartex" xmlns:cx1="http://schemas.microsoft.com/office/drawing/2015/9/8/chartex" xmlns:cx2="http://schemas.microsoft.com/office/drawing/2015/10/21/chartex" xmlns:cx3="http://schemas.microsoft.com/office/drawing/2016/5/9/chartex" xmlns:cx4="http://schemas.microsoft.com/office/drawing/2016/5/10/chartex" xmlns:cx5="http://schemas.microsoft.com/office/drawing/2016/5/11/chartex" xmlns:cx6="http://schemas.microsoft.com/office/drawing/2016/5/12/chartex" xmlns:cx7="http://schemas.microsoft.com/office/drawing/2016/5/13/chartex" xmlns:cx8="http://schemas.microsoft.com/office/drawing/2016/5/14/chartex" xmlns:mc="http://schemas.openxmlformats.org/markup-compatibility/2006" xmlns:aink="http://schemas.microsoft.com/office/drawing/2016/ink" xmlns:am3d="http://schemas.microsoft.com/office/drawing/2017/model3d" xmlns:o="urn:schemas-microsoft-com:office:office" xmlns:oel="http://schemas.microsoft.com/office/2019/extlst" xmlns:r="http://schemas.openxmlformats.org/officeDocument/2006/relationships" xmlns:m="http://schemas.openxmlformats.org/officeDocument/2006/math" xmlns:v="urn:schemas-microsoft-com:vml" xmlns:wp14="http://schemas.microsoft.com/office/word/2010/wordprocessingDrawing" xmlns:wp="http://schemas.openxmlformats.org/drawingml/2006/wordprocessingDrawing" xmlns:w10="urn:schemas-microsoft-com:office:word" xmlns:w="http://schemas.openxmlformats.org/wordprocessingml/2006/main" xmlns:w14="http://schemas.microsoft.com/office/word/2010/wordml" xmlns:w15="http://schemas.microsoft.com/office/word/2012/wordml" xmlns:w16cex="http://schemas.microsoft.com/office/word/2018/wordml/cex" xmlns:w16cid="http://schemas.microsoft.com/office/word/2016/wordml/cid" xmlns:w16="http://schemas.microsoft.com/office/word/2018/wordml" xmlns:w16sdtdh="http://schemas.microsoft.com/office/word/2020/wordml/sdtdatahash" xmlns:w16se="http://schemas.microsoft.com/office/word/2015/wordml/symex" xmlns:wpg="http://schemas.microsoft.com/office/word/2010/wordprocessingGroup" xmlns:wpi="http://schemas.microsoft.com/office/word/2010/wordprocessingInk" xmlns:wne="http://schemas.microsoft.com/office/word/2006/wordml" xmlns:wps="http://schemas.microsoft.com/office/word/2010/wordprocessingShape" mc:Ignorable="w14 w15 w16se w16cid w16 w16cex w16sdtdh wp14">
+<w:document xmlns:wpc="http://schemas.microsoft.com/office/word/2010/wordprocessingCanvas" xmlns:cx="http://schemas.microsoft.com/office/drawing/2014/chartex" xmlns:cx1="http://schemas.microsoft.com/office/drawing/2015/9/8/chartex" xmlns:cx2="http://schemas.microsoft.com/office/drawing/2015/10/21/chartex" xmlns:cx3="http://schemas.microsoft.com/office/drawing/2016/5/9/chartex" xmlns:cx4="http://schemas.microsoft.com/office/drawing/2016/5/10/chartex" xmlns:cx5="http://schemas.microsoft.com/office/drawing/2016/5/11/chartex" xmlns:cx6="http://schemas.microsoft.com/office/drawing/2016/5/12/chartex" xmlns:cx7="http://schemas.microsoft.com/office/drawing/2016/5/13/chartex" xmlns:cx8="http://schemas.microsoft.com/office/drawing/2016/5/14/chartex" xmlns:mc="http://schemas.openxmlformats.org/markup-compatibility/2006" xmlns:aink="http://schemas.microsoft.com/office/drawing/2016/ink" xmlns:am3d="http://schemas.microsoft.com/office/drawing/2017/model3d" xmlns:o="urn:schemas-microsoft-com:office:office" xmlns:oel="http://schemas.microsoft.com/office/2019/extlst" xmlns:r="http://schemas.openxmlformats.org/officeDocument/2006/relationships" xmlns:m="http://schemas.openxmlformats.org/officeDocument/2006/math" xmlns:v="urn:schemas-microsoft-com:vml" xmlns:wp14="http://schemas.microsoft.com/office/word/2010/wordprocessingDrawing" xmlns:wp="http://schemas.openxmlformats.org/drawingml/2006/wordprocessingDrawing" xmlns:w10="urn:schemas-microsoft-com:office:word" xmlns:w="http://schemas.openxmlformats.org/wordprocessingml/2006/main" xmlns:w14="http://schemas.microsoft.com/office/word/2010/wordml" xmlns:w15="http://schemas.microsoft.com/office/word/2012/wordml" xmlns:w16cex="http://schemas.microsoft.com/office/word/2018/wordml/cex" xmlns:w16cid="http://schemas.microsoft.com/office/word/2016/wordml/cid" xmlns:w16="http://schemas.microsoft.com/office/word/2018/wordml" xmlns:w16du="http://schemas.microsoft.com/office/word/2023/wordml/word16du" xmlns:w16sdtdh="http://schemas.microsoft.com/office/word/2020/wordml/sdtdatahash" xmlns:w16se="http://schemas.microsoft.com/office/word/2015/wordml/symex" xmlns:wpg="http://schemas.microsoft.com/office/word/2010/wordprocessingGroup" xmlns:wpi="http://schemas.microsoft.com/office/word/2010/wordprocessingInk" xmlns:wne="http://schemas.microsoft.com/office/word/2006/wordml" xmlns:wps="http://schemas.microsoft.com/office/word/2010/wordprocessingShape" mc:Ignorable="w14 w15 w16se w16cid w16 w16cex w16sdtdh w16du wp14">
   <w:body>
     <w:tbl>
       <w:tblPr>
@@ -88,6 +88,7 @@
                 <w:rStyle w:val="Nmerodepgina"/>
               </w:rPr>
             </w:pPr>
+            <w:proofErr w:type="gramStart"/>
             <w:r>
               <w:rPr>
                 <w:rStyle w:val="Nmerodepgina"/>
@@ -104,7 +105,14 @@
               <w:rPr>
                 <w:rStyle w:val="Nmerodepgina"/>
               </w:rPr>
-              <w:t>) PRÉ-</w:t>
+              <w:t>)</w:t>
+            </w:r>
+            <w:proofErr w:type="gramEnd"/>
+            <w:r>
+              <w:rPr>
+                <w:rStyle w:val="Nmerodepgina"/>
+              </w:rPr>
+              <w:t xml:space="preserve"> PRÉ-</w:t>
             </w:r>
             <w:bookmarkStart w:id="9" w:name="_Int_sjjhdjv9"/>
             <w:r>
@@ -229,7 +237,15 @@
         <w:t xml:space="preserve"> Faustino</w:t>
       </w:r>
       <w:r>
-        <w:t xml:space="preserve"> Hoppe – Orientador</w:t>
+        <w:t xml:space="preserve"> </w:t>
+      </w:r>
+      <w:proofErr w:type="spellStart"/>
+      <w:r>
+        <w:t>Hoppe</w:t>
+      </w:r>
+      <w:proofErr w:type="spellEnd"/>
+      <w:r>
+        <w:t xml:space="preserve"> – Orientador</w:t>
       </w:r>
     </w:p>
     <w:bookmarkEnd w:id="0"/>
@@ -334,7 +350,23 @@
         <w:pStyle w:val="TF-TEXTO"/>
       </w:pPr>
       <w:r>
-        <w:t xml:space="preserve"> Para Ravandi e Jovanovic (2019), t</w:t>
+        <w:t xml:space="preserve"> Para </w:t>
+      </w:r>
+      <w:proofErr w:type="spellStart"/>
+      <w:r>
+        <w:t>Ravandi</w:t>
+      </w:r>
+      <w:proofErr w:type="spellEnd"/>
+      <w:r>
+        <w:t xml:space="preserve"> e </w:t>
+      </w:r>
+      <w:proofErr w:type="spellStart"/>
+      <w:r>
+        <w:t>Jovanovic</w:t>
+      </w:r>
+      <w:proofErr w:type="spellEnd"/>
+      <w:r>
+        <w:t xml:space="preserve"> (2019), t</w:t>
       </w:r>
       <w:r>
         <w:t xml:space="preserve">al insegurança provém dos comportamentos de aquisição e do desperdício de </w:t>
@@ -354,8 +386,29 @@
       <w:r>
         <w:t xml:space="preserve">, </w:t>
       </w:r>
-      <w:r>
-        <w:t xml:space="preserve">Stöckli, Niklaus e Dorn (2018), </w:t>
+      <w:proofErr w:type="spellStart"/>
+      <w:r>
+        <w:t>Stöckli</w:t>
+      </w:r>
+      <w:proofErr w:type="spellEnd"/>
+      <w:r>
+        <w:t xml:space="preserve">, </w:t>
+      </w:r>
+      <w:proofErr w:type="spellStart"/>
+      <w:r>
+        <w:t>Niklaus</w:t>
+      </w:r>
+      <w:proofErr w:type="spellEnd"/>
+      <w:r>
+        <w:t xml:space="preserve"> e </w:t>
+      </w:r>
+      <w:proofErr w:type="spellStart"/>
+      <w:r>
+        <w:t>Dorn</w:t>
+      </w:r>
+      <w:proofErr w:type="spellEnd"/>
+      <w:r>
+        <w:t xml:space="preserve"> (2018), </w:t>
       </w:r>
       <w:r>
         <w:t xml:space="preserve">ressaltam que </w:t>
@@ -416,8 +469,29 @@
       <w:r>
         <w:t xml:space="preserve"> </w:t>
       </w:r>
-      <w:r>
-        <w:t xml:space="preserve">Stöckli, Niklaus e Dorn (2018) </w:t>
+      <w:proofErr w:type="spellStart"/>
+      <w:r>
+        <w:t>Stöckli</w:t>
+      </w:r>
+      <w:proofErr w:type="spellEnd"/>
+      <w:r>
+        <w:t xml:space="preserve">, </w:t>
+      </w:r>
+      <w:proofErr w:type="spellStart"/>
+      <w:r>
+        <w:t>Niklaus</w:t>
+      </w:r>
+      <w:proofErr w:type="spellEnd"/>
+      <w:r>
+        <w:t xml:space="preserve"> e </w:t>
+      </w:r>
+      <w:proofErr w:type="spellStart"/>
+      <w:r>
+        <w:t>Dorn</w:t>
+      </w:r>
+      <w:proofErr w:type="spellEnd"/>
+      <w:r>
+        <w:t xml:space="preserve"> (2018) </w:t>
       </w:r>
       <w:r>
         <w:t>destacam</w:t>
@@ -516,7 +590,15 @@
         <w:t xml:space="preserve"> como, porções de tamanhos variados</w:t>
       </w:r>
       <w:r>
-        <w:t>; e (ii) alterar o gerenciamento de alimentos no ambiente doméstico</w:t>
+        <w:t>; e (</w:t>
+      </w:r>
+      <w:proofErr w:type="spellStart"/>
+      <w:r>
+        <w:t>ii</w:t>
+      </w:r>
+      <w:proofErr w:type="spellEnd"/>
+      <w:r>
+        <w:t>) alterar o gerenciamento de alimentos no ambiente doméstico</w:t>
       </w:r>
       <w:r>
         <w:t>, como planejamento de refeições e utilização de listas de compras</w:t>
@@ -530,7 +612,23 @@
         <w:pStyle w:val="TF-TEXTO"/>
       </w:pPr>
       <w:r>
-        <w:t>Nesse sentido, segundo Ravandi e Jovanovic (2019),</w:t>
+        <w:t xml:space="preserve">Nesse sentido, segundo </w:t>
+      </w:r>
+      <w:proofErr w:type="spellStart"/>
+      <w:r>
+        <w:t>Ravandi</w:t>
+      </w:r>
+      <w:proofErr w:type="spellEnd"/>
+      <w:r>
+        <w:t xml:space="preserve"> e </w:t>
+      </w:r>
+      <w:proofErr w:type="spellStart"/>
+      <w:r>
+        <w:t>Jovanovic</w:t>
+      </w:r>
+      <w:proofErr w:type="spellEnd"/>
+      <w:r>
+        <w:t xml:space="preserve"> (2019),</w:t>
       </w:r>
       <w:r>
         <w:t xml:space="preserve"> o</w:t>
@@ -622,7 +720,23 @@
         <w:t>Neste contexto,</w:t>
       </w:r>
       <w:r>
-        <w:t xml:space="preserve"> segundo Ravandi e Jovanovic (2019),</w:t>
+        <w:t xml:space="preserve"> segundo </w:t>
+      </w:r>
+      <w:proofErr w:type="spellStart"/>
+      <w:r>
+        <w:t>Ravandi</w:t>
+      </w:r>
+      <w:proofErr w:type="spellEnd"/>
+      <w:r>
+        <w:t xml:space="preserve"> e </w:t>
+      </w:r>
+      <w:proofErr w:type="spellStart"/>
+      <w:r>
+        <w:t>Jovanovic</w:t>
+      </w:r>
+      <w:proofErr w:type="spellEnd"/>
+      <w:r>
+        <w:t xml:space="preserve"> (2019),</w:t>
       </w:r>
       <w:r>
         <w:t xml:space="preserve"> a</w:t>
@@ -881,7 +995,15 @@
         <w:t xml:space="preserve"> </w:t>
       </w:r>
       <w:r>
-        <w:t xml:space="preserve">Nesta seção serão apresentados trabalhos que possuem características semelhantes aos principais objetivos do estudo proposto. Na subseção 2.1 é detalhado o trabalho de Janssens </w:t>
+        <w:t xml:space="preserve">Nesta seção serão apresentados trabalhos que possuem características semelhantes aos principais objetivos do estudo proposto. Na subseção 2.1 é detalhado o trabalho de </w:t>
+      </w:r>
+      <w:proofErr w:type="spellStart"/>
+      <w:r>
+        <w:t>Janssens</w:t>
+      </w:r>
+      <w:proofErr w:type="spellEnd"/>
+      <w:r>
+        <w:t xml:space="preserve"> </w:t>
       </w:r>
       <w:r>
         <w:rPr>
@@ -928,7 +1050,23 @@
         <w:t xml:space="preserve"> seção 2.2 descreve </w:t>
       </w:r>
       <w:r>
-        <w:t xml:space="preserve">o trabalho de Ravandi e Jovanovic (2019) </w:t>
+        <w:t xml:space="preserve">o trabalho de </w:t>
+      </w:r>
+      <w:proofErr w:type="spellStart"/>
+      <w:r>
+        <w:t>Ravandi</w:t>
+      </w:r>
+      <w:proofErr w:type="spellEnd"/>
+      <w:r>
+        <w:t xml:space="preserve"> e </w:t>
+      </w:r>
+      <w:proofErr w:type="spellStart"/>
+      <w:r>
+        <w:t>Jovanovic</w:t>
+      </w:r>
+      <w:proofErr w:type="spellEnd"/>
+      <w:r>
+        <w:t xml:space="preserve"> (2019) </w:t>
       </w:r>
       <w:r>
         <w:t>um modelo baseado em agentes para simu</w:t>
@@ -1050,8 +1188,13 @@
         </w:rPr>
         <w:t xml:space="preserve"> </w:t>
       </w:r>
-      <w:r>
-        <w:t xml:space="preserve">Janssens </w:t>
+      <w:proofErr w:type="spellStart"/>
+      <w:r>
+        <w:t>Janssens</w:t>
+      </w:r>
+      <w:proofErr w:type="spellEnd"/>
+      <w:r>
+        <w:t xml:space="preserve"> </w:t>
       </w:r>
       <w:r>
         <w:rPr>
@@ -1178,7 +1321,15 @@
         <w:t xml:space="preserve">; </w:t>
       </w:r>
       <w:r>
-        <w:t xml:space="preserve">(ii) </w:t>
+        <w:t>(</w:t>
+      </w:r>
+      <w:proofErr w:type="spellStart"/>
+      <w:r>
+        <w:t>ii</w:t>
+      </w:r>
+      <w:proofErr w:type="spellEnd"/>
+      <w:r>
+        <w:t xml:space="preserve">) </w:t>
       </w:r>
       <w:r>
         <w:t xml:space="preserve">a </w:t>
@@ -1214,7 +1365,15 @@
         <w:t>alimentares;</w:t>
       </w:r>
       <w:r>
-        <w:t xml:space="preserve"> (iii)</w:t>
+        <w:t xml:space="preserve"> (</w:t>
+      </w:r>
+      <w:proofErr w:type="spellStart"/>
+      <w:r>
+        <w:t>iii</w:t>
+      </w:r>
+      <w:proofErr w:type="spellEnd"/>
+      <w:r>
+        <w:t>)</w:t>
       </w:r>
       <w:r>
         <w:t xml:space="preserve"> </w:t>
@@ -1238,7 +1397,15 @@
         <w:t xml:space="preserve">; </w:t>
       </w:r>
       <w:r>
-        <w:t xml:space="preserve">(iv) </w:t>
+        <w:t>(</w:t>
+      </w:r>
+      <w:proofErr w:type="spellStart"/>
+      <w:r>
+        <w:t>iv</w:t>
+      </w:r>
+      <w:proofErr w:type="spellEnd"/>
+      <w:r>
+        <w:t xml:space="preserve">) </w:t>
       </w:r>
       <w:r>
         <w:t>os comportamentos de gerenciamento de comida, refletindo sobre como</w:t>
@@ -1340,7 +1507,15 @@
         <w:t xml:space="preserve"> </w:t>
       </w:r>
       <w:r>
-        <w:t xml:space="preserve">(vii) </w:t>
+        <w:t>(</w:t>
+      </w:r>
+      <w:proofErr w:type="spellStart"/>
+      <w:r>
+        <w:t>vii</w:t>
+      </w:r>
+      <w:proofErr w:type="spellEnd"/>
+      <w:r>
+        <w:t xml:space="preserve">) </w:t>
       </w:r>
       <w:r>
         <w:t>uma visão</w:t>
@@ -1375,7 +1550,15 @@
         <w:pStyle w:val="TF-TEXTO"/>
       </w:pPr>
       <w:r>
-        <w:t xml:space="preserve">Segundo Janssens </w:t>
+        <w:t xml:space="preserve">Segundo </w:t>
+      </w:r>
+      <w:proofErr w:type="spellStart"/>
+      <w:r>
+        <w:t>Janssens</w:t>
+      </w:r>
+      <w:proofErr w:type="spellEnd"/>
+      <w:r>
+        <w:t xml:space="preserve"> </w:t>
       </w:r>
       <w:r>
         <w:rPr>
@@ -1496,13 +1679,29 @@
         <w:t xml:space="preserve">gerenciamento de comida; </w:t>
       </w:r>
       <w:r>
-        <w:t xml:space="preserve">(ii) </w:t>
+        <w:t>(</w:t>
+      </w:r>
+      <w:proofErr w:type="spellStart"/>
+      <w:r>
+        <w:t>ii</w:t>
+      </w:r>
+      <w:proofErr w:type="spellEnd"/>
+      <w:r>
+        <w:t xml:space="preserve">) </w:t>
       </w:r>
       <w:r>
         <w:t xml:space="preserve">intenção de não desperdiçar; </w:t>
       </w:r>
       <w:r>
-        <w:t xml:space="preserve">(iii) </w:t>
+        <w:t>(</w:t>
+      </w:r>
+      <w:proofErr w:type="spellStart"/>
+      <w:r>
+        <w:t>iii</w:t>
+      </w:r>
+      <w:proofErr w:type="spellEnd"/>
+      <w:r>
+        <w:t xml:space="preserve">) </w:t>
       </w:r>
       <w:r>
         <w:t xml:space="preserve">preocupação (ou ausência) </w:t>
@@ -1511,7 +1710,15 @@
         <w:t xml:space="preserve">sobre o DC; </w:t>
       </w:r>
       <w:r>
-        <w:t xml:space="preserve">(iv) </w:t>
+        <w:t>(</w:t>
+      </w:r>
+      <w:proofErr w:type="spellStart"/>
+      <w:r>
+        <w:t>iv</w:t>
+      </w:r>
+      <w:proofErr w:type="spellEnd"/>
+      <w:r>
+        <w:t xml:space="preserve">) </w:t>
       </w:r>
       <w:r>
         <w:t xml:space="preserve">quantidade de DC na moradia do respondente; e </w:t>
@@ -1527,8 +1734,13 @@
       <w:pPr>
         <w:pStyle w:val="TF-TEXTO"/>
       </w:pPr>
-      <w:r>
-        <w:t xml:space="preserve">Janssens </w:t>
+      <w:proofErr w:type="spellStart"/>
+      <w:r>
+        <w:t>Janssens</w:t>
+      </w:r>
+      <w:proofErr w:type="spellEnd"/>
+      <w:r>
+        <w:t xml:space="preserve"> </w:t>
       </w:r>
       <w:r>
         <w:rPr>
@@ -1757,8 +1969,13 @@
       <w:r>
         <w:t xml:space="preserve"> Em seguida, </w:t>
       </w:r>
-      <w:r>
-        <w:t xml:space="preserve">Janssens </w:t>
+      <w:proofErr w:type="spellStart"/>
+      <w:r>
+        <w:t>Janssens</w:t>
+      </w:r>
+      <w:proofErr w:type="spellEnd"/>
+      <w:r>
+        <w:t xml:space="preserve"> </w:t>
       </w:r>
       <w:r>
         <w:rPr>
@@ -1851,7 +2068,15 @@
         <w:t>modelo estrutural</w:t>
       </w:r>
       <w:r>
-        <w:t xml:space="preserve">, Janssens </w:t>
+        <w:t xml:space="preserve">, </w:t>
+      </w:r>
+      <w:proofErr w:type="spellStart"/>
+      <w:r>
+        <w:t>Janssens</w:t>
+      </w:r>
+      <w:proofErr w:type="spellEnd"/>
+      <w:r>
+        <w:t xml:space="preserve"> </w:t>
       </w:r>
       <w:r>
         <w:rPr>
@@ -1989,8 +2214,13 @@
       <w:r>
         <w:t xml:space="preserve">. </w:t>
       </w:r>
-      <w:r>
-        <w:t xml:space="preserve">Janssens </w:t>
+      <w:proofErr w:type="spellStart"/>
+      <w:r>
+        <w:t>Janssens</w:t>
+      </w:r>
+      <w:proofErr w:type="spellEnd"/>
+      <w:r>
+        <w:t xml:space="preserve"> </w:t>
       </w:r>
       <w:r>
         <w:rPr>
@@ -2069,7 +2299,15 @@
         <w:t xml:space="preserve"> (CDC)</w:t>
       </w:r>
       <w:r>
-        <w:t xml:space="preserve">. Além disso, Janssens </w:t>
+        <w:t xml:space="preserve">. Além disso, </w:t>
+      </w:r>
+      <w:proofErr w:type="spellStart"/>
+      <w:r>
+        <w:t>Janssens</w:t>
+      </w:r>
+      <w:proofErr w:type="spellEnd"/>
+      <w:r>
+        <w:t xml:space="preserve"> </w:t>
       </w:r>
       <w:r>
         <w:rPr>
@@ -2098,8 +2336,13 @@
       <w:pPr>
         <w:pStyle w:val="TF-TEXTO"/>
       </w:pPr>
-      <w:r>
-        <w:t xml:space="preserve">Janssens </w:t>
+      <w:proofErr w:type="spellStart"/>
+      <w:r>
+        <w:t>Janssens</w:t>
+      </w:r>
+      <w:proofErr w:type="spellEnd"/>
+      <w:r>
+        <w:t xml:space="preserve"> </w:t>
       </w:r>
       <w:r>
         <w:rPr>
@@ -2255,7 +2498,15 @@
         <w:t>Dentre as limitações encontradas,</w:t>
       </w:r>
       <w:r>
-        <w:t xml:space="preserve"> Janssens </w:t>
+        <w:t xml:space="preserve"> </w:t>
+      </w:r>
+      <w:proofErr w:type="spellStart"/>
+      <w:r>
+        <w:t>Janssens</w:t>
+      </w:r>
+      <w:proofErr w:type="spellEnd"/>
+      <w:r>
+        <w:t xml:space="preserve"> </w:t>
       </w:r>
       <w:r>
         <w:rPr>
@@ -2431,8 +2682,21 @@
       <w:pPr>
         <w:pStyle w:val="TF-TEXTO"/>
       </w:pPr>
-      <w:r>
-        <w:t xml:space="preserve">Ravandi e Jovanovic (2019) </w:t>
+      <w:proofErr w:type="spellStart"/>
+      <w:r>
+        <w:t>Ravandi</w:t>
+      </w:r>
+      <w:proofErr w:type="spellEnd"/>
+      <w:r>
+        <w:t xml:space="preserve"> e </w:t>
+      </w:r>
+      <w:proofErr w:type="spellStart"/>
+      <w:r>
+        <w:t>Jovanovic</w:t>
+      </w:r>
+      <w:proofErr w:type="spellEnd"/>
+      <w:r>
+        <w:t xml:space="preserve"> (2019) </w:t>
       </w:r>
       <w:r>
         <w:t xml:space="preserve">abordam </w:t>
@@ -2600,8 +2864,13 @@
         <w:t>d</w:t>
       </w:r>
       <w:r>
-        <w:t>os SAVs</w:t>
-      </w:r>
+        <w:t xml:space="preserve">os </w:t>
+      </w:r>
+      <w:proofErr w:type="spellStart"/>
+      <w:r>
+        <w:t>SAVs</w:t>
+      </w:r>
+      <w:proofErr w:type="spellEnd"/>
       <w:r>
         <w:t>, de tal forma que os serviços não fossem prejudicados por essa mudança</w:t>
       </w:r>
@@ -2631,8 +2900,21 @@
       <w:r>
         <w:t xml:space="preserve">, </w:t>
       </w:r>
-      <w:r>
-        <w:t xml:space="preserve">Ravandi e Jovanovic (2019) </w:t>
+      <w:proofErr w:type="spellStart"/>
+      <w:r>
+        <w:t>Ravandi</w:t>
+      </w:r>
+      <w:proofErr w:type="spellEnd"/>
+      <w:r>
+        <w:t xml:space="preserve"> e </w:t>
+      </w:r>
+      <w:proofErr w:type="spellStart"/>
+      <w:r>
+        <w:t>Jovanovic</w:t>
+      </w:r>
+      <w:proofErr w:type="spellEnd"/>
+      <w:r>
+        <w:t xml:space="preserve"> (2019) </w:t>
       </w:r>
       <w:r>
         <w:t>elaborar</w:t>
@@ -2713,13 +2995,29 @@
         <w:t>,</w:t>
       </w:r>
       <w:r>
-        <w:t xml:space="preserve"> (ii)</w:t>
+        <w:t xml:space="preserve"> (</w:t>
+      </w:r>
+      <w:proofErr w:type="spellStart"/>
+      <w:r>
+        <w:t>ii</w:t>
+      </w:r>
+      <w:proofErr w:type="spellEnd"/>
+      <w:r>
+        <w:t>)</w:t>
       </w:r>
       <w:r>
         <w:t xml:space="preserve"> tipo de comida disponível e </w:t>
       </w:r>
       <w:r>
-        <w:t xml:space="preserve">(iii) </w:t>
+        <w:t>(</w:t>
+      </w:r>
+      <w:proofErr w:type="spellStart"/>
+      <w:r>
+        <w:t>iii</w:t>
+      </w:r>
+      <w:proofErr w:type="spellEnd"/>
+      <w:r>
+        <w:t xml:space="preserve">) </w:t>
       </w:r>
       <w:r>
         <w:t>tempo de espera</w:t>
@@ -2801,8 +3099,21 @@
       <w:r>
         <w:t xml:space="preserve">Posteriormente, </w:t>
       </w:r>
-      <w:r>
-        <w:t>Ravandi e Jovanovic (2019)</w:t>
+      <w:proofErr w:type="spellStart"/>
+      <w:r>
+        <w:t>Ravandi</w:t>
+      </w:r>
+      <w:proofErr w:type="spellEnd"/>
+      <w:r>
+        <w:t xml:space="preserve"> e </w:t>
+      </w:r>
+      <w:proofErr w:type="spellStart"/>
+      <w:r>
+        <w:t>Jovanovic</w:t>
+      </w:r>
+      <w:proofErr w:type="spellEnd"/>
+      <w:r>
+        <w:t xml:space="preserve"> (2019)</w:t>
       </w:r>
       <w:r>
         <w:t xml:space="preserve"> e</w:t>
@@ -2928,7 +3239,15 @@
         <w:t xml:space="preserve">caso o prato estiver cheio, ele se dirige para comer; </w:t>
       </w:r>
       <w:r>
-        <w:t xml:space="preserve">(ii) </w:t>
+        <w:t>(</w:t>
+      </w:r>
+      <w:proofErr w:type="spellStart"/>
+      <w:r>
+        <w:t>ii</w:t>
+      </w:r>
+      <w:proofErr w:type="spellEnd"/>
+      <w:r>
+        <w:t xml:space="preserve">) </w:t>
       </w:r>
       <w:r>
         <w:t xml:space="preserve">caso </w:t>
@@ -3099,7 +3418,23 @@
         <w:t>a eficiência do modelo,</w:t>
       </w:r>
       <w:r>
-        <w:t xml:space="preserve"> Ravandi e Jovanovic (2019) </w:t>
+        <w:t xml:space="preserve"> </w:t>
+      </w:r>
+      <w:proofErr w:type="spellStart"/>
+      <w:r>
+        <w:t>Ravandi</w:t>
+      </w:r>
+      <w:proofErr w:type="spellEnd"/>
+      <w:r>
+        <w:t xml:space="preserve"> e </w:t>
+      </w:r>
+      <w:proofErr w:type="spellStart"/>
+      <w:r>
+        <w:t>Jovanovic</w:t>
+      </w:r>
+      <w:proofErr w:type="spellEnd"/>
+      <w:r>
+        <w:t xml:space="preserve"> (2019) </w:t>
       </w:r>
       <w:r>
         <w:t>utilizaram</w:t>
@@ -3111,7 +3446,15 @@
         <w:t>funções objetivo</w:t>
       </w:r>
       <w:r>
-        <w:t xml:space="preserve"> (FOs)</w:t>
+        <w:t xml:space="preserve"> (</w:t>
+      </w:r>
+      <w:proofErr w:type="spellStart"/>
+      <w:r>
+        <w:t>FOs</w:t>
+      </w:r>
+      <w:proofErr w:type="spellEnd"/>
+      <w:r>
+        <w:t>)</w:t>
       </w:r>
       <w:r>
         <w:t xml:space="preserve"> para calcular </w:t>
@@ -3129,7 +3472,15 @@
         <w:t xml:space="preserve"> </w:t>
       </w:r>
       <w:r>
-        <w:t xml:space="preserve">(ii) </w:t>
+        <w:t>(</w:t>
+      </w:r>
+      <w:proofErr w:type="spellStart"/>
+      <w:r>
+        <w:t>ii</w:t>
+      </w:r>
+      <w:proofErr w:type="spellEnd"/>
+      <w:r>
+        <w:t xml:space="preserve">) </w:t>
       </w:r>
       <w:r>
         <w:t>o desperdício total nos pratos</w:t>
@@ -3141,7 +3492,15 @@
         <w:t xml:space="preserve"> </w:t>
       </w:r>
       <w:r>
-        <w:t xml:space="preserve">(iii) </w:t>
+        <w:t>(</w:t>
+      </w:r>
+      <w:proofErr w:type="spellStart"/>
+      <w:r>
+        <w:t>iii</w:t>
+      </w:r>
+      <w:proofErr w:type="spellEnd"/>
+      <w:r>
+        <w:t xml:space="preserve">) </w:t>
       </w:r>
       <w:r>
         <w:t xml:space="preserve">o cumulativo da </w:t>
@@ -3162,7 +3521,15 @@
         <w:t xml:space="preserve"> </w:t>
       </w:r>
       <w:r>
-        <w:t xml:space="preserve">(iv) </w:t>
+        <w:t>(</w:t>
+      </w:r>
+      <w:proofErr w:type="spellStart"/>
+      <w:r>
+        <w:t>iv</w:t>
+      </w:r>
+      <w:proofErr w:type="spellEnd"/>
+      <w:r>
+        <w:t xml:space="preserve">) </w:t>
       </w:r>
       <w:r>
         <w:t>o total de hora extra trabalhada</w:t>
@@ -3216,7 +3583,23 @@
         <w:t>sendo eles</w:t>
       </w:r>
       <w:r>
-        <w:t>: quantidade de tipos disponíveis através de todas as EAs; quantidade EAs utilizadas no mode</w:t>
+        <w:t xml:space="preserve">: quantidade de tipos disponíveis através de todas as </w:t>
+      </w:r>
+      <w:proofErr w:type="spellStart"/>
+      <w:r>
+        <w:t>EAs</w:t>
+      </w:r>
+      <w:proofErr w:type="spellEnd"/>
+      <w:r>
+        <w:t xml:space="preserve">; quantidade </w:t>
+      </w:r>
+      <w:proofErr w:type="spellStart"/>
+      <w:r>
+        <w:t>EAs</w:t>
+      </w:r>
+      <w:proofErr w:type="spellEnd"/>
+      <w:r>
+        <w:t xml:space="preserve"> utilizadas no mode</w:t>
       </w:r>
       <w:r>
         <w:t>lo</w:t>
@@ -3292,8 +3675,21 @@
       <w:r>
         <w:t xml:space="preserve">, </w:t>
       </w:r>
-      <w:r>
-        <w:t xml:space="preserve">Ravandi e Jovanovic (2019) </w:t>
+      <w:proofErr w:type="spellStart"/>
+      <w:r>
+        <w:t>Ravandi</w:t>
+      </w:r>
+      <w:proofErr w:type="spellEnd"/>
+      <w:r>
+        <w:t xml:space="preserve"> e </w:t>
+      </w:r>
+      <w:proofErr w:type="spellStart"/>
+      <w:r>
+        <w:t>Jovanovic</w:t>
+      </w:r>
+      <w:proofErr w:type="spellEnd"/>
+      <w:r>
+        <w:t xml:space="preserve"> (2019) </w:t>
       </w:r>
       <w:r>
         <w:t>observar</w:t>
@@ -3322,9 +3718,11 @@
       <w:r>
         <w:t xml:space="preserve"> das </w:t>
       </w:r>
+      <w:proofErr w:type="spellStart"/>
       <w:r>
         <w:t>FOs</w:t>
       </w:r>
+      <w:proofErr w:type="spellEnd"/>
       <w:r>
         <w:t xml:space="preserve"> </w:t>
       </w:r>
@@ -3332,7 +3730,15 @@
         <w:t>em relação a</w:t>
       </w:r>
       <w:r>
-        <w:t xml:space="preserve"> quantidade de EAs. </w:t>
+        <w:t xml:space="preserve"> quantidade de </w:t>
+      </w:r>
+      <w:proofErr w:type="spellStart"/>
+      <w:r>
+        <w:t>EAs</w:t>
+      </w:r>
+      <w:proofErr w:type="spellEnd"/>
+      <w:r>
+        <w:t xml:space="preserve">. </w:t>
       </w:r>
       <w:r>
         <w:t>No primeiro cenário, as</w:t>
@@ -3344,20 +3750,35 @@
         <w:t>2</w:t>
       </w:r>
       <w:r>
-        <w:t xml:space="preserve"> EAs</w:t>
-      </w:r>
+        <w:t xml:space="preserve"> </w:t>
+      </w:r>
+      <w:proofErr w:type="spellStart"/>
+      <w:r>
+        <w:t>EAs</w:t>
+      </w:r>
+      <w:proofErr w:type="spellEnd"/>
       <w:r>
         <w:t>, respectivamente.</w:t>
       </w:r>
       <w:r>
-        <w:t xml:space="preserve"> Já para o segundo, o mesmo ponto foi atingido com 12, 14 e 16 EAs.</w:t>
+        <w:t xml:space="preserve"> Já para o segundo, o mesmo ponto foi atingido com 12, 14 e 16 </w:t>
+      </w:r>
+      <w:proofErr w:type="spellStart"/>
+      <w:r>
+        <w:t>EAs</w:t>
+      </w:r>
+      <w:proofErr w:type="spellEnd"/>
+      <w:r>
+        <w:t>.</w:t>
       </w:r>
       <w:r>
         <w:t xml:space="preserve"> Em ambos os cenários, as </w:t>
       </w:r>
+      <w:proofErr w:type="spellStart"/>
       <w:r>
         <w:t>FOs</w:t>
       </w:r>
+      <w:proofErr w:type="spellEnd"/>
       <w:r>
         <w:t xml:space="preserve"> apresentam resultados semelhantes</w:t>
       </w:r>
@@ -3377,7 +3798,15 @@
         <w:t xml:space="preserve">o excesso de comida é maior com pratos menores; </w:t>
       </w:r>
       <w:r>
-        <w:t xml:space="preserve">(ii) </w:t>
+        <w:t>(</w:t>
+      </w:r>
+      <w:proofErr w:type="spellStart"/>
+      <w:r>
+        <w:t>ii</w:t>
+      </w:r>
+      <w:proofErr w:type="spellEnd"/>
+      <w:r>
+        <w:t xml:space="preserve">) </w:t>
       </w:r>
       <w:r>
         <w:t>o DC nos pratos é maior em pratos maiores; a fome não s</w:t>
@@ -3392,13 +3821,29 @@
         <w:t xml:space="preserve"> extremamente superior em pratos menores; </w:t>
       </w:r>
       <w:r>
-        <w:t xml:space="preserve">(iii) </w:t>
+        <w:t>(</w:t>
+      </w:r>
+      <w:proofErr w:type="spellStart"/>
+      <w:r>
+        <w:t>iii</w:t>
+      </w:r>
+      <w:proofErr w:type="spellEnd"/>
+      <w:r>
+        <w:t xml:space="preserve">) </w:t>
       </w:r>
       <w:r>
         <w:t xml:space="preserve">o tempo de hora extra é maior em pratos menores; </w:t>
       </w:r>
       <w:r>
-        <w:t xml:space="preserve">(iv) </w:t>
+        <w:t>(</w:t>
+      </w:r>
+      <w:proofErr w:type="spellStart"/>
+      <w:r>
+        <w:t>iv</w:t>
+      </w:r>
+      <w:proofErr w:type="spellEnd"/>
+      <w:r>
+        <w:t xml:space="preserve">) </w:t>
       </w:r>
       <w:r>
         <w:t xml:space="preserve">o tempo de espera é marginalmente maior em pratos </w:t>
@@ -3421,7 +3866,23 @@
         </w:rPr>
       </w:pPr>
       <w:r>
-        <w:t xml:space="preserve">Por fim, Ravandi e Jovanovic (2019) </w:t>
+        <w:t xml:space="preserve">Por fim, </w:t>
+      </w:r>
+      <w:proofErr w:type="spellStart"/>
+      <w:r>
+        <w:t>Ravandi</w:t>
+      </w:r>
+      <w:proofErr w:type="spellEnd"/>
+      <w:r>
+        <w:t xml:space="preserve"> e </w:t>
+      </w:r>
+      <w:proofErr w:type="spellStart"/>
+      <w:r>
+        <w:t>Jovanovic</w:t>
+      </w:r>
+      <w:proofErr w:type="spellEnd"/>
+      <w:r>
+        <w:t xml:space="preserve"> (2019) </w:t>
       </w:r>
       <w:r>
         <w:t>conclu</w:t>
@@ -3445,10 +3906,18 @@
         <w:t>o g</w:t>
       </w:r>
       <w:r>
-        <w:t>erado pelo estabelecimento, é superior para TP</w:t>
-      </w:r>
-      <w:r>
-        <w:t>s menores.</w:t>
+        <w:t xml:space="preserve">erado pelo estabelecimento, é superior para </w:t>
+      </w:r>
+      <w:proofErr w:type="spellStart"/>
+      <w:r>
+        <w:t>TP</w:t>
+      </w:r>
+      <w:r>
+        <w:t>s</w:t>
+      </w:r>
+      <w:proofErr w:type="spellEnd"/>
+      <w:r>
+        <w:t xml:space="preserve"> menores.</w:t>
       </w:r>
       <w:r>
         <w:t xml:space="preserve"> Os autores enfatizam também </w:t>
@@ -3655,7 +4124,15 @@
         <w:t xml:space="preserve">s; e </w:t>
       </w:r>
       <w:r>
-        <w:t xml:space="preserve">(ii) </w:t>
+        <w:t>(</w:t>
+      </w:r>
+      <w:proofErr w:type="spellStart"/>
+      <w:r>
+        <w:t>ii</w:t>
+      </w:r>
+      <w:proofErr w:type="spellEnd"/>
+      <w:r>
+        <w:t xml:space="preserve">) </w:t>
       </w:r>
       <w:r>
         <w:t xml:space="preserve">alterações nos comportamentos de gerenciamento de comida em casa. Do primeiro, </w:t>
@@ -3908,8 +4385,13 @@
         <w:t xml:space="preserve"> online</w:t>
       </w:r>
       <w:r>
-        <w:t xml:space="preserve"> Qualtrics</w:t>
-      </w:r>
+        <w:t xml:space="preserve"> </w:t>
+      </w:r>
+      <w:proofErr w:type="spellStart"/>
+      <w:r>
+        <w:t>Qualtrics</w:t>
+      </w:r>
+      <w:proofErr w:type="spellEnd"/>
       <w:r>
         <w:t xml:space="preserve">. Os participantes foram recrutados para atender as métricas da população americana </w:t>
       </w:r>
@@ -4190,8 +4672,21 @@
         <w:t xml:space="preserve"> O </w:t>
       </w:r>
       <w:r>
-        <w:t>MCL é calculado através do NLOGIT 6 utilizando o algoritmo de Broyden–Fletcher–Goldfarb–Shanno</w:t>
-      </w:r>
+        <w:t xml:space="preserve">MCL é calculado através do NLOGIT 6 utilizando o algoritmo de </w:t>
+      </w:r>
+      <w:proofErr w:type="spellStart"/>
+      <w:r>
+        <w:t>Broyden</w:t>
+      </w:r>
+      <w:proofErr w:type="spellEnd"/>
+      <w:r>
+        <w:t>–Fletcher–Goldfarb–</w:t>
+      </w:r>
+      <w:proofErr w:type="spellStart"/>
+      <w:r>
+        <w:t>Shanno</w:t>
+      </w:r>
+      <w:proofErr w:type="spellEnd"/>
       <w:r>
         <w:t>.</w:t>
       </w:r>
@@ -4451,7 +4946,15 @@
         <w:t xml:space="preserve">; </w:t>
       </w:r>
       <w:r>
-        <w:t>(ii) i</w:t>
+        <w:t>(</w:t>
+      </w:r>
+      <w:proofErr w:type="spellStart"/>
+      <w:r>
+        <w:t>ii</w:t>
+      </w:r>
+      <w:proofErr w:type="spellEnd"/>
+      <w:r>
+        <w:t>) i</w:t>
       </w:r>
       <w:r>
         <w:t>ndispostos a fazer compras</w:t>
@@ -4513,7 +5016,15 @@
         <w:t xml:space="preserve">; </w:t>
       </w:r>
       <w:r>
-        <w:t>(iii) c</w:t>
+        <w:t>(</w:t>
+      </w:r>
+      <w:proofErr w:type="spellStart"/>
+      <w:r>
+        <w:t>iii</w:t>
+      </w:r>
+      <w:proofErr w:type="spellEnd"/>
+      <w:r>
+        <w:t>) c</w:t>
       </w:r>
       <w:r>
         <w:t>ompradores multidimensionais</w:t>
@@ -4572,7 +5083,15 @@
         <w:t xml:space="preserve">; </w:t>
       </w:r>
       <w:r>
-        <w:t>(iv) s</w:t>
+        <w:t>(</w:t>
+      </w:r>
+      <w:proofErr w:type="spellStart"/>
+      <w:r>
+        <w:t>iv</w:t>
+      </w:r>
+      <w:proofErr w:type="spellEnd"/>
+      <w:r>
+        <w:t>) s</w:t>
       </w:r>
       <w:r>
         <w:t>ensíveis ao preç</w:t>
@@ -4932,8 +5451,13 @@
               <w:pStyle w:val="TF-TEXTOQUADRO"/>
               <w:jc w:val="center"/>
             </w:pPr>
+            <w:proofErr w:type="spellStart"/>
             <w:r>
-              <w:t xml:space="preserve">Janssens </w:t>
+              <w:t>Janssens</w:t>
+            </w:r>
+            <w:proofErr w:type="spellEnd"/>
+            <w:r>
+              <w:t xml:space="preserve"> </w:t>
             </w:r>
             <w:r>
               <w:t>et al</w:t>
@@ -4963,8 +5487,21 @@
               <w:pStyle w:val="TF-TEXTOQUADRO"/>
               <w:jc w:val="center"/>
             </w:pPr>
+            <w:proofErr w:type="spellStart"/>
             <w:r>
-              <w:t>Ravandi e Jovanovic (2019)</w:t>
+              <w:t>Ravandi</w:t>
+            </w:r>
+            <w:proofErr w:type="spellEnd"/>
+            <w:r>
+              <w:t xml:space="preserve"> e </w:t>
+            </w:r>
+            <w:proofErr w:type="spellStart"/>
+            <w:r>
+              <w:t>Jovanovic</w:t>
+            </w:r>
+            <w:proofErr w:type="spellEnd"/>
+            <w:r>
+              <w:t xml:space="preserve"> (2019)</w:t>
             </w:r>
           </w:p>
         </w:tc>
@@ -5231,8 +5768,13 @@
               <w:jc w:val="center"/>
             </w:pPr>
             <w:r>
-              <w:t>Box plot</w:t>
+              <w:t xml:space="preserve">Box </w:t>
             </w:r>
+            <w:proofErr w:type="spellStart"/>
+            <w:r>
+              <w:t>plot</w:t>
+            </w:r>
+            <w:proofErr w:type="spellEnd"/>
             <w:r>
               <w:t xml:space="preserve"> e pontos de minimização nos resultados das funções objetivo</w:t>
             </w:r>
@@ -5303,8 +5845,13 @@
       <w:r>
         <w:t xml:space="preserve">pode-se observar que </w:t>
       </w:r>
-      <w:r>
-        <w:t xml:space="preserve">Janssens </w:t>
+      <w:proofErr w:type="spellStart"/>
+      <w:r>
+        <w:t>Janssens</w:t>
+      </w:r>
+      <w:proofErr w:type="spellEnd"/>
+      <w:r>
+        <w:t xml:space="preserve"> </w:t>
       </w:r>
       <w:r>
         <w:rPr>
@@ -5335,7 +5882,23 @@
         <w:t>omida (DC)</w:t>
       </w:r>
       <w:r>
-        <w:t>, enquanto Ravandi e Jovanovic (2019),</w:t>
+        <w:t xml:space="preserve">, enquanto </w:t>
+      </w:r>
+      <w:proofErr w:type="spellStart"/>
+      <w:r>
+        <w:t>Ravandi</w:t>
+      </w:r>
+      <w:proofErr w:type="spellEnd"/>
+      <w:r>
+        <w:t xml:space="preserve"> e </w:t>
+      </w:r>
+      <w:proofErr w:type="spellStart"/>
+      <w:r>
+        <w:t>Jovanovic</w:t>
+      </w:r>
+      <w:proofErr w:type="spellEnd"/>
+      <w:r>
+        <w:t xml:space="preserve"> (2019),</w:t>
       </w:r>
       <w:r>
         <w:t xml:space="preserve"> buscaram aferir o impacto que o tamanho do prato teria no desperdício de comida, num âmbito de serviço. Por fim, </w:t>
@@ -5372,8 +5935,13 @@
         <w:pStyle w:val="TF-TEXTO"/>
         <w:ind w:firstLine="708"/>
       </w:pPr>
-      <w:r>
-        <w:t xml:space="preserve">Janssens </w:t>
+      <w:proofErr w:type="spellStart"/>
+      <w:r>
+        <w:t>Janssens</w:t>
+      </w:r>
+      <w:proofErr w:type="spellEnd"/>
+      <w:r>
+        <w:t xml:space="preserve"> </w:t>
       </w:r>
       <w:r>
         <w:rPr>
@@ -5421,8 +5989,13 @@
       <w:r>
         <w:t xml:space="preserve">enquanto </w:t>
       </w:r>
-      <w:r>
-        <w:t xml:space="preserve">Janssens </w:t>
+      <w:proofErr w:type="spellStart"/>
+      <w:r>
+        <w:t>Janssens</w:t>
+      </w:r>
+      <w:proofErr w:type="spellEnd"/>
+      <w:r>
+        <w:t xml:space="preserve"> </w:t>
       </w:r>
       <w:r>
         <w:rPr>
@@ -5444,7 +6017,23 @@
         <w:t>Por outro lado</w:t>
       </w:r>
       <w:r>
-        <w:t>, Ravandi e Jovanovic (2019)</w:t>
+        <w:t xml:space="preserve">, </w:t>
+      </w:r>
+      <w:proofErr w:type="spellStart"/>
+      <w:r>
+        <w:t>Ravandi</w:t>
+      </w:r>
+      <w:proofErr w:type="spellEnd"/>
+      <w:r>
+        <w:t xml:space="preserve"> e </w:t>
+      </w:r>
+      <w:proofErr w:type="spellStart"/>
+      <w:r>
+        <w:t>Jovanovic</w:t>
+      </w:r>
+      <w:proofErr w:type="spellEnd"/>
+      <w:r>
+        <w:t xml:space="preserve"> (2019)</w:t>
       </w:r>
       <w:r>
         <w:t xml:space="preserve"> </w:t>
@@ -5468,7 +6057,15 @@
         <w:ind w:firstLine="708"/>
       </w:pPr>
       <w:r>
-        <w:t xml:space="preserve">A avaliação de desempenho apresentou bastante variação entre trabalhos. Janssens </w:t>
+        <w:t xml:space="preserve">A avaliação de desempenho apresentou bastante variação entre trabalhos. </w:t>
+      </w:r>
+      <w:proofErr w:type="spellStart"/>
+      <w:r>
+        <w:t>Janssens</w:t>
+      </w:r>
+      <w:proofErr w:type="spellEnd"/>
+      <w:r>
+        <w:t xml:space="preserve"> </w:t>
       </w:r>
       <w:r>
         <w:rPr>
@@ -5489,8 +6086,21 @@
       <w:r>
         <w:t xml:space="preserve">, o coeficiente de determinação (R²), o tamanho do efeito (f²) e os coeficientes do caminho (β). </w:t>
       </w:r>
-      <w:r>
-        <w:t>Ravandi e Jovanovic (2019)</w:t>
+      <w:proofErr w:type="spellStart"/>
+      <w:r>
+        <w:t>Ravandi</w:t>
+      </w:r>
+      <w:proofErr w:type="spellEnd"/>
+      <w:r>
+        <w:t xml:space="preserve"> e </w:t>
+      </w:r>
+      <w:proofErr w:type="spellStart"/>
+      <w:r>
+        <w:t>Jovanovic</w:t>
+      </w:r>
+      <w:proofErr w:type="spellEnd"/>
+      <w:r>
+        <w:t xml:space="preserve"> (2019)</w:t>
       </w:r>
       <w:r>
         <w:t xml:space="preserve"> defin</w:t>
@@ -5683,13 +6293,37 @@
         <w:t>de</w:t>
       </w:r>
       <w:r>
-        <w:t>trás do aumento nas compras de alimentos; (ii) destacar as disparidades nos hábitos alimentares em diferentes contextos de consumo; (iii) examinar de que forma mudanças externas</w:t>
+        <w:t>trás do aumento nas compras de alimentos; (</w:t>
+      </w:r>
+      <w:proofErr w:type="spellStart"/>
+      <w:r>
+        <w:t>ii</w:t>
+      </w:r>
+      <w:proofErr w:type="spellEnd"/>
+      <w:r>
+        <w:t>) destacar as disparidades nos hábitos alimentares em diferentes contextos de consumo; (</w:t>
+      </w:r>
+      <w:proofErr w:type="spellStart"/>
+      <w:r>
+        <w:t>iii</w:t>
+      </w:r>
+      <w:proofErr w:type="spellEnd"/>
+      <w:r>
+        <w:t>) examinar de que forma mudanças externas</w:t>
       </w:r>
       <w:r>
         <w:t xml:space="preserve"> sociais e ambientais</w:t>
       </w:r>
       <w:r>
-        <w:t xml:space="preserve"> influenciam os hábitos de compra e consumo alimentar dos indivíduos; (iv) entender como o desperdício de </w:t>
+        <w:t xml:space="preserve"> influenciam os hábitos de compra e consumo alimentar dos indivíduos; (</w:t>
+      </w:r>
+      <w:proofErr w:type="spellStart"/>
+      <w:r>
+        <w:t>iv</w:t>
+      </w:r>
+      <w:proofErr w:type="spellEnd"/>
+      <w:r>
+        <w:t xml:space="preserve">) entender como o desperdício de </w:t>
       </w:r>
       <w:r>
         <w:t>comida</w:t>
@@ -6046,13 +6680,26 @@
         <w:t>o</w:t>
       </w:r>
       <w:r>
-        <w:t xml:space="preserve"> modelo deve ser desenvolvido em uma plataforma que suporte eficientemente a modelagem baseada em agentes, como NetLogo</w:t>
-      </w:r>
+        <w:t xml:space="preserve"> modelo deve ser desenvolvido em uma plataforma que suporte eficientemente a modelagem baseada em agentes, como </w:t>
+      </w:r>
+      <w:proofErr w:type="spellStart"/>
+      <w:r>
+        <w:t>NetLogo</w:t>
+      </w:r>
+      <w:proofErr w:type="spellEnd"/>
       <w:r>
         <w:t xml:space="preserve"> ou</w:t>
       </w:r>
       <w:r>
-        <w:t xml:space="preserve"> Repast, garantindo a flexibilidade necessária para representar adequadamente a dinâmica do sistema de desperdício de comida</w:t>
+        <w:t xml:space="preserve"> </w:t>
+      </w:r>
+      <w:proofErr w:type="spellStart"/>
+      <w:r>
+        <w:t>Repast</w:t>
+      </w:r>
+      <w:proofErr w:type="spellEnd"/>
+      <w:r>
+        <w:t>, garantindo a flexibilidade necessária para representar adequadamente a dinâmica do sistema de desperdício de comida</w:t>
       </w:r>
       <w:r>
         <w:t>;</w:t>
@@ -8383,8 +9030,13 @@
       <w:r>
         <w:t xml:space="preserve">De acordo com </w:t>
       </w:r>
-      <w:r>
-        <w:t xml:space="preserve">Gustavsson </w:t>
+      <w:proofErr w:type="spellStart"/>
+      <w:r>
+        <w:t>Gustavsson</w:t>
+      </w:r>
+      <w:proofErr w:type="spellEnd"/>
+      <w:r>
+        <w:t xml:space="preserve"> </w:t>
       </w:r>
       <w:r>
         <w:t>(20</w:t>
@@ -8451,8 +9103,29 @@
       <w:pPr>
         <w:pStyle w:val="TF-TEXTO"/>
       </w:pPr>
-      <w:r>
-        <w:t xml:space="preserve">Schanes, Dobernig e Gözet (2018) afirmam que </w:t>
+      <w:proofErr w:type="spellStart"/>
+      <w:r>
+        <w:t>Schanes</w:t>
+      </w:r>
+      <w:proofErr w:type="spellEnd"/>
+      <w:r>
+        <w:t xml:space="preserve">, </w:t>
+      </w:r>
+      <w:proofErr w:type="spellStart"/>
+      <w:r>
+        <w:t>Dobernig</w:t>
+      </w:r>
+      <w:proofErr w:type="spellEnd"/>
+      <w:r>
+        <w:t xml:space="preserve"> e </w:t>
+      </w:r>
+      <w:proofErr w:type="spellStart"/>
+      <w:r>
+        <w:t>Gözet</w:t>
+      </w:r>
+      <w:proofErr w:type="spellEnd"/>
+      <w:r>
+        <w:t xml:space="preserve"> (2018) afirmam que </w:t>
       </w:r>
       <w:r>
         <w:t>o</w:t>
@@ -8642,8 +9315,13 @@
         <w:pStyle w:val="TF-TEXTO"/>
         <w:ind w:firstLine="708"/>
       </w:pPr>
-      <w:r>
-        <w:t xml:space="preserve">Papargyropoulou </w:t>
+      <w:proofErr w:type="spellStart"/>
+      <w:r>
+        <w:t>Papargyropoulou</w:t>
+      </w:r>
+      <w:proofErr w:type="spellEnd"/>
+      <w:r>
+        <w:t xml:space="preserve"> </w:t>
       </w:r>
       <w:r>
         <w:rPr>
@@ -8803,7 +9481,15 @@
         <w:pStyle w:val="TF-TEXTO"/>
       </w:pPr>
       <w:r>
-        <w:t xml:space="preserve">De acordo com Dadamo </w:t>
+        <w:t xml:space="preserve">De acordo com </w:t>
+      </w:r>
+      <w:proofErr w:type="spellStart"/>
+      <w:r>
+        <w:t>Dadamo</w:t>
+      </w:r>
+      <w:proofErr w:type="spellEnd"/>
+      <w:r>
+        <w:t xml:space="preserve"> </w:t>
       </w:r>
       <w:r>
         <w:rPr>
@@ -8892,7 +9578,15 @@
         <w:t xml:space="preserve">, </w:t>
       </w:r>
       <w:r>
-        <w:t xml:space="preserve">segundo Janssens </w:t>
+        <w:t xml:space="preserve">segundo </w:t>
+      </w:r>
+      <w:proofErr w:type="spellStart"/>
+      <w:r>
+        <w:t>Janssens</w:t>
+      </w:r>
+      <w:proofErr w:type="spellEnd"/>
+      <w:r>
+        <w:t xml:space="preserve"> </w:t>
       </w:r>
       <w:r>
         <w:rPr>
@@ -9118,7 +9812,15 @@
         <w:t>Embora seja importante, o desperdício de comida não é o único fator que influência os comportamentos de consumo.</w:t>
       </w:r>
       <w:r>
-        <w:t xml:space="preserve"> Scholdra </w:t>
+        <w:t xml:space="preserve"> </w:t>
+      </w:r>
+      <w:proofErr w:type="spellStart"/>
+      <w:r>
+        <w:t>Scholdra</w:t>
+      </w:r>
+      <w:proofErr w:type="spellEnd"/>
+      <w:r>
+        <w:t xml:space="preserve"> </w:t>
       </w:r>
       <w:r>
         <w:rPr>
@@ -9159,8 +9861,21 @@
           <w:highlight w:val="red"/>
         </w:rPr>
       </w:pPr>
-      <w:r>
-        <w:t>Kokkoris e Stavrova (2021)</w:t>
+      <w:proofErr w:type="spellStart"/>
+      <w:r>
+        <w:t>Kokkoris</w:t>
+      </w:r>
+      <w:proofErr w:type="spellEnd"/>
+      <w:r>
+        <w:t xml:space="preserve"> e </w:t>
+      </w:r>
+      <w:proofErr w:type="spellStart"/>
+      <w:r>
+        <w:t>Stavrova</w:t>
+      </w:r>
+      <w:proofErr w:type="spellEnd"/>
+      <w:r>
+        <w:t xml:space="preserve"> (2021)</w:t>
       </w:r>
       <w:r>
         <w:t xml:space="preserve"> </w:t>
@@ -9217,7 +9932,15 @@
         <w:t xml:space="preserve">; </w:t>
       </w:r>
       <w:r>
-        <w:t xml:space="preserve">(ii) </w:t>
+        <w:t>(</w:t>
+      </w:r>
+      <w:proofErr w:type="spellStart"/>
+      <w:r>
+        <w:t>ii</w:t>
+      </w:r>
+      <w:proofErr w:type="spellEnd"/>
+      <w:r>
+        <w:t xml:space="preserve">) </w:t>
       </w:r>
       <w:r>
         <w:t>morais</w:t>
@@ -9229,7 +9952,15 @@
         <w:t xml:space="preserve">; </w:t>
       </w:r>
       <w:r>
-        <w:t xml:space="preserve">(iii) </w:t>
+        <w:t>(</w:t>
+      </w:r>
+      <w:proofErr w:type="spellStart"/>
+      <w:r>
+        <w:t>iii</w:t>
+      </w:r>
+      <w:proofErr w:type="spellEnd"/>
+      <w:r>
+        <w:t xml:space="preserve">) </w:t>
       </w:r>
       <w:r>
         <w:t>saudáveis</w:t>
@@ -9241,7 +9972,15 @@
         <w:t xml:space="preserve">; </w:t>
       </w:r>
       <w:r>
-        <w:t xml:space="preserve">(iv) </w:t>
+        <w:t>(</w:t>
+      </w:r>
+      <w:proofErr w:type="spellStart"/>
+      <w:r>
+        <w:t>iv</w:t>
+      </w:r>
+      <w:proofErr w:type="spellEnd"/>
+      <w:r>
+        <w:t xml:space="preserve">) </w:t>
       </w:r>
       <w:r>
         <w:t>sociais</w:t>
@@ -9273,7 +10012,23 @@
         <w:pStyle w:val="TF-TEXTO"/>
       </w:pPr>
       <w:r>
-        <w:t xml:space="preserve">Com os cinco significados de alimentos definidos, Kokkoris e Stavrova (2021) </w:t>
+        <w:t xml:space="preserve">Com os cinco significados de alimentos definidos, </w:t>
+      </w:r>
+      <w:proofErr w:type="spellStart"/>
+      <w:r>
+        <w:t>Kokkoris</w:t>
+      </w:r>
+      <w:proofErr w:type="spellEnd"/>
+      <w:r>
+        <w:t xml:space="preserve"> e </w:t>
+      </w:r>
+      <w:proofErr w:type="spellStart"/>
+      <w:r>
+        <w:t>Stavrova</w:t>
+      </w:r>
+      <w:proofErr w:type="spellEnd"/>
+      <w:r>
+        <w:t xml:space="preserve"> (2021) </w:t>
       </w:r>
       <w:r>
         <w:t xml:space="preserve">estabeleceram </w:t>
@@ -9425,6 +10180,7 @@
         <w:t xml:space="preserve"> </w:t>
       </w:r>
       <w:bookmarkStart w:id="27" w:name="_Int_9JplWBIj"/>
+      <w:proofErr w:type="gramStart"/>
       <w:r>
         <w:t xml:space="preserve">e </w:t>
       </w:r>
@@ -9432,6 +10188,7 @@
         <w:t>também</w:t>
       </w:r>
       <w:bookmarkEnd w:id="27"/>
+      <w:proofErr w:type="gramEnd"/>
       <w:r>
         <w:t xml:space="preserve"> foi o único a possuir um relacionament</w:t>
       </w:r>
@@ -9662,8 +10419,13 @@
       <w:r>
         <w:t xml:space="preserve">Segundo </w:t>
       </w:r>
-      <w:r>
-        <w:t>Juchem e Bastos (2001)</w:t>
+      <w:proofErr w:type="spellStart"/>
+      <w:r>
+        <w:t>Juchem</w:t>
+      </w:r>
+      <w:proofErr w:type="spellEnd"/>
+      <w:r>
+        <w:t xml:space="preserve"> e Bastos (2001)</w:t>
       </w:r>
       <w:r>
         <w:t>,</w:t>
@@ -9674,13 +10436,47 @@
       <w:r>
         <w:t>a estrutura e a arquitetura de modelagem de agentes podem variar de acordo com os objetivos desse agente. A primeira coisa a se fazer para definir qual arquitetura utilizar está baseada em entender qual o tipo de agente do qual se está tratando. Os agentes podem ser cognitivos, que podem ser considerados racionais e tem a capacidade de escolher as ações a executar, dentre as existentes em seu repertório, para chegar em seu objetivo, bem como podem ser reativos, que não necessariamente são agentes racionais, pois eles podem ter seu comportamento definido através de um padrão estímulo-resposta (JUCHEM; BASTOS, 2001). A partir dos dois tipos de agentes descritos, é possível desenvolver uma arquitetura cognitiva (ou deliberativa), que adota o princípio de que agentes são racionais, definindo assim que os agentes cognitivos têm suas deliberações feitas por meio de um processo baseado em raciocínio lógico, escolhendo sua ação por meio da representação simbólica do mundo, um plano e uma função utilizada para a ação. Também pode-se desenvolver uma arquitetura funcional, na qual o agente é composto por módulos que representam cada uma das funcionalidades necessárias para sua operação. Outra arquitetura tradicional muito comum é a arquitetura BDI, que considera três estados mentais do agente: Crença, Desejo e Interação (</w:t>
       </w:r>
+      <w:proofErr w:type="spellStart"/>
       <w:r>
         <w:rPr>
           <w:i/>
           <w:iCs/>
         </w:rPr>
-        <w:t>Belief, Desire and Intention</w:t>
-      </w:r>
+        <w:t>Belief</w:t>
+      </w:r>
+      <w:proofErr w:type="spellEnd"/>
+      <w:r>
+        <w:rPr>
+          <w:i/>
+          <w:iCs/>
+        </w:rPr>
+        <w:t xml:space="preserve">, Desire </w:t>
+      </w:r>
+      <w:proofErr w:type="spellStart"/>
+      <w:r>
+        <w:rPr>
+          <w:i/>
+          <w:iCs/>
+        </w:rPr>
+        <w:t>and</w:t>
+      </w:r>
+      <w:proofErr w:type="spellEnd"/>
+      <w:r>
+        <w:rPr>
+          <w:i/>
+          <w:iCs/>
+        </w:rPr>
+        <w:t xml:space="preserve"> </w:t>
+      </w:r>
+      <w:proofErr w:type="spellStart"/>
+      <w:r>
+        <w:rPr>
+          <w:i/>
+          <w:iCs/>
+        </w:rPr>
+        <w:t>Intention</w:t>
+      </w:r>
+      <w:proofErr w:type="spellEnd"/>
       <w:r>
         <w:t>). A arquitetura BDI permite que o agente possa decidir, momento a momento, qual ação desempenhar na direção de seus objetivos (JUCHEM; BASTOS, 2001).</w:t>
       </w:r>
@@ -9689,8 +10485,13 @@
       <w:pPr>
         <w:pStyle w:val="TF-TEXTO"/>
       </w:pPr>
-      <w:r>
-        <w:t xml:space="preserve">Doniec </w:t>
+      <w:proofErr w:type="spellStart"/>
+      <w:r>
+        <w:t>Doniec</w:t>
+      </w:r>
+      <w:proofErr w:type="spellEnd"/>
+      <w:r>
+        <w:t xml:space="preserve"> </w:t>
       </w:r>
       <w:r>
         <w:rPr>
@@ -9730,8 +10531,21 @@
       <w:r>
         <w:t xml:space="preserve">Já </w:t>
       </w:r>
-      <w:r>
-        <w:t xml:space="preserve">Chattoe-Brown (2022) traz o impacto que SBAs podem ter no processo de predição. </w:t>
+      <w:proofErr w:type="spellStart"/>
+      <w:r>
+        <w:t>Chattoe</w:t>
+      </w:r>
+      <w:proofErr w:type="spellEnd"/>
+      <w:r>
+        <w:t xml:space="preserve">-Brown (2022) traz o impacto que </w:t>
+      </w:r>
+      <w:proofErr w:type="spellStart"/>
+      <w:r>
+        <w:t>SBAs</w:t>
+      </w:r>
+      <w:proofErr w:type="spellEnd"/>
+      <w:r>
+        <w:t xml:space="preserve"> podem ter no processo de predição. </w:t>
       </w:r>
       <w:r>
         <w:t>Segundo o autor,</w:t>
@@ -9743,7 +10557,15 @@
         <w:t>é</w:t>
       </w:r>
       <w:r>
-        <w:t xml:space="preserve"> importante ressaltar, porém, que os SBAs também </w:t>
+        <w:t xml:space="preserve"> importante ressaltar, porém, que os </w:t>
+      </w:r>
+      <w:proofErr w:type="spellStart"/>
+      <w:r>
+        <w:t>SBAs</w:t>
+      </w:r>
+      <w:proofErr w:type="spellEnd"/>
+      <w:r>
+        <w:t xml:space="preserve"> também </w:t>
       </w:r>
       <w:r>
         <w:t xml:space="preserve">possuem </w:t>
@@ -9766,8 +10588,13 @@
       <w:r>
         <w:t xml:space="preserve">levantado por </w:t>
       </w:r>
-      <w:r>
-        <w:t xml:space="preserve">Chattoe-Brown (2022) </w:t>
+      <w:proofErr w:type="spellStart"/>
+      <w:r>
+        <w:t>Chattoe</w:t>
+      </w:r>
+      <w:proofErr w:type="spellEnd"/>
+      <w:r>
+        <w:t xml:space="preserve">-Brown (2022) </w:t>
       </w:r>
       <w:r>
         <w:t>é a limitação de previsibilidade dos SBA, no sentido que o sistema irá apenas realizar previsões dentro do escopo definido. Por exemplo, dada uma corrida entre dois competidores, a modelagem consegue prever quem pode ser o ganhador, porém, não tem como prever caso um dos competidores não apareça na corrida. Neste caso, a previsão realizada não estava incorreta, pois a corrida simplesmente não ocorreu e não havia meio de o modelo prever essa possibilidade.</w:t>
@@ -9780,8 +10607,13 @@
       <w:r>
         <w:t xml:space="preserve">Por fim, </w:t>
       </w:r>
-      <w:r>
-        <w:t>Cenani̇ (2021)</w:t>
+      <w:proofErr w:type="spellStart"/>
+      <w:r>
+        <w:t>Cenani</w:t>
+      </w:r>
+      <w:proofErr w:type="spellEnd"/>
+      <w:r>
+        <w:t>̇ (2021)</w:t>
       </w:r>
       <w:r>
         <w:t xml:space="preserve">, </w:t>
@@ -9798,8 +10630,13 @@
       <w:r>
         <w:t xml:space="preserve"> </w:t>
       </w:r>
-      <w:r>
-        <w:t xml:space="preserve">NetLogo </w:t>
+      <w:proofErr w:type="spellStart"/>
+      <w:r>
+        <w:t>NetLogo</w:t>
+      </w:r>
+      <w:proofErr w:type="spellEnd"/>
+      <w:r>
+        <w:t xml:space="preserve"> </w:t>
       </w:r>
       <w:r>
         <w:t>é a ferramenta de modelagem baseada em agentes mais utilizada no mundo</w:t>
@@ -9837,7 +10674,15 @@
         </w:rPr>
       </w:pPr>
       <w:r>
-        <w:t xml:space="preserve">AKTAS, Emel </w:t>
+        <w:t xml:space="preserve">AKTAS, </w:t>
+      </w:r>
+      <w:proofErr w:type="spellStart"/>
+      <w:r>
+        <w:t>Emel</w:t>
+      </w:r>
+      <w:proofErr w:type="spellEnd"/>
+      <w:r>
+        <w:t xml:space="preserve"> </w:t>
       </w:r>
       <w:r>
         <w:rPr>
@@ -9853,7 +10698,21 @@
         <w:rPr>
           <w:lang w:val="en-US"/>
         </w:rPr>
-        <w:t xml:space="preserve">A consumer behavioural approach to food waste. </w:t>
+        <w:t xml:space="preserve">A consumer </w:t>
+      </w:r>
+      <w:proofErr w:type="spellStart"/>
+      <w:r>
+        <w:rPr>
+          <w:lang w:val="en-US"/>
+        </w:rPr>
+        <w:t>behavioural</w:t>
+      </w:r>
+      <w:proofErr w:type="spellEnd"/>
+      <w:r>
+        <w:rPr>
+          <w:lang w:val="en-US"/>
+        </w:rPr>
+        <w:t xml:space="preserve"> approach to food waste. </w:t>
       </w:r>
       <w:r>
         <w:rPr>
@@ -9882,7 +10741,21 @@
         <w:rPr>
           <w:lang w:val="en-US"/>
         </w:rPr>
-        <w:t xml:space="preserve">ANANDA, Jayanath </w:t>
+        <w:t xml:space="preserve">ANANDA, </w:t>
+      </w:r>
+      <w:proofErr w:type="spellStart"/>
+      <w:r>
+        <w:rPr>
+          <w:lang w:val="en-US"/>
+        </w:rPr>
+        <w:t>Jayanath</w:t>
+      </w:r>
+      <w:proofErr w:type="spellEnd"/>
+      <w:r>
+        <w:rPr>
+          <w:lang w:val="en-US"/>
+        </w:rPr>
+        <w:t xml:space="preserve"> </w:t>
       </w:r>
       <w:r>
         <w:rPr>
@@ -9896,7 +10769,21 @@
         <w:rPr>
           <w:lang w:val="en-US"/>
         </w:rPr>
-        <w:t xml:space="preserve">. A comparison of online and in-store grocery shopping behaviour and its effects on household food waste. </w:t>
+        <w:t xml:space="preserve">. A comparison of online and in-store grocery shopping </w:t>
+      </w:r>
+      <w:proofErr w:type="spellStart"/>
+      <w:r>
+        <w:rPr>
+          <w:lang w:val="en-US"/>
+        </w:rPr>
+        <w:t>behaviour</w:t>
+      </w:r>
+      <w:proofErr w:type="spellEnd"/>
+      <w:r>
+        <w:rPr>
+          <w:lang w:val="en-US"/>
+        </w:rPr>
+        <w:t xml:space="preserve"> and its effects on household food waste. </w:t>
       </w:r>
       <w:r>
         <w:rPr>
@@ -9904,7 +10791,25 @@
           <w:bCs/>
           <w:lang w:val="en-US"/>
         </w:rPr>
-        <w:t>Technological Forecasting And Social Change</w:t>
+        <w:t xml:space="preserve">Technological Forecasting </w:t>
+      </w:r>
+      <w:proofErr w:type="gramStart"/>
+      <w:r>
+        <w:rPr>
+          <w:b/>
+          <w:bCs/>
+          <w:lang w:val="en-US"/>
+        </w:rPr>
+        <w:t>And</w:t>
+      </w:r>
+      <w:proofErr w:type="gramEnd"/>
+      <w:r>
+        <w:rPr>
+          <w:b/>
+          <w:bCs/>
+          <w:lang w:val="en-US"/>
+        </w:rPr>
+        <w:t xml:space="preserve"> Social Change</w:t>
       </w:r>
       <w:r>
         <w:rPr>
@@ -9937,7 +10842,133 @@
         <w:rPr>
           <w:lang w:val="en-US"/>
         </w:rPr>
-        <w:t xml:space="preserve">CENANİ, Şehnaz. Etmen-tabanlı modellemede belirme ve karmaşıklık: güncel araştırmaların incelenmesi. </w:t>
+        <w:t xml:space="preserve">CENANİ, </w:t>
+      </w:r>
+      <w:proofErr w:type="spellStart"/>
+      <w:r>
+        <w:rPr>
+          <w:lang w:val="en-US"/>
+        </w:rPr>
+        <w:t>Şehnaz</w:t>
+      </w:r>
+      <w:proofErr w:type="spellEnd"/>
+      <w:r>
+        <w:rPr>
+          <w:lang w:val="en-US"/>
+        </w:rPr>
+        <w:t xml:space="preserve">. </w:t>
+      </w:r>
+      <w:proofErr w:type="spellStart"/>
+      <w:r>
+        <w:rPr>
+          <w:lang w:val="en-US"/>
+        </w:rPr>
+        <w:t>Etmen-tabanlı</w:t>
+      </w:r>
+      <w:proofErr w:type="spellEnd"/>
+      <w:r>
+        <w:rPr>
+          <w:lang w:val="en-US"/>
+        </w:rPr>
+        <w:t xml:space="preserve"> </w:t>
+      </w:r>
+      <w:proofErr w:type="spellStart"/>
+      <w:r>
+        <w:rPr>
+          <w:lang w:val="en-US"/>
+        </w:rPr>
+        <w:t>modellemede</w:t>
+      </w:r>
+      <w:proofErr w:type="spellEnd"/>
+      <w:r>
+        <w:rPr>
+          <w:lang w:val="en-US"/>
+        </w:rPr>
+        <w:t xml:space="preserve"> </w:t>
+      </w:r>
+      <w:proofErr w:type="spellStart"/>
+      <w:r>
+        <w:rPr>
+          <w:lang w:val="en-US"/>
+        </w:rPr>
+        <w:t>belirme</w:t>
+      </w:r>
+      <w:proofErr w:type="spellEnd"/>
+      <w:r>
+        <w:rPr>
+          <w:lang w:val="en-US"/>
+        </w:rPr>
+        <w:t xml:space="preserve"> </w:t>
+      </w:r>
+      <w:proofErr w:type="spellStart"/>
+      <w:r>
+        <w:rPr>
+          <w:lang w:val="en-US"/>
+        </w:rPr>
+        <w:t>ve</w:t>
+      </w:r>
+      <w:proofErr w:type="spellEnd"/>
+      <w:r>
+        <w:rPr>
+          <w:lang w:val="en-US"/>
+        </w:rPr>
+        <w:t xml:space="preserve"> </w:t>
+      </w:r>
+      <w:proofErr w:type="spellStart"/>
+      <w:r>
+        <w:rPr>
+          <w:lang w:val="en-US"/>
+        </w:rPr>
+        <w:t>karmaşıklık</w:t>
+      </w:r>
+      <w:proofErr w:type="spellEnd"/>
+      <w:r>
+        <w:rPr>
+          <w:lang w:val="en-US"/>
+        </w:rPr>
+        <w:t xml:space="preserve">: </w:t>
+      </w:r>
+      <w:proofErr w:type="spellStart"/>
+      <w:r>
+        <w:rPr>
+          <w:lang w:val="en-US"/>
+        </w:rPr>
+        <w:t>güncel</w:t>
+      </w:r>
+      <w:proofErr w:type="spellEnd"/>
+      <w:r>
+        <w:rPr>
+          <w:lang w:val="en-US"/>
+        </w:rPr>
+        <w:t xml:space="preserve"> </w:t>
+      </w:r>
+      <w:proofErr w:type="spellStart"/>
+      <w:r>
+        <w:rPr>
+          <w:lang w:val="en-US"/>
+        </w:rPr>
+        <w:t>araştırmaların</w:t>
+      </w:r>
+      <w:proofErr w:type="spellEnd"/>
+      <w:r>
+        <w:rPr>
+          <w:lang w:val="en-US"/>
+        </w:rPr>
+        <w:t xml:space="preserve"> </w:t>
+      </w:r>
+      <w:proofErr w:type="spellStart"/>
+      <w:r>
+        <w:rPr>
+          <w:lang w:val="en-US"/>
+        </w:rPr>
+        <w:t>incelenmesi</w:t>
+      </w:r>
+      <w:proofErr w:type="spellEnd"/>
+      <w:r>
+        <w:rPr>
+          <w:lang w:val="en-US"/>
+        </w:rPr>
+        <w:t xml:space="preserve">. </w:t>
       </w:r>
       <w:r>
         <w:rPr>
@@ -9974,7 +11005,25 @@
           <w:bCs/>
           <w:lang w:val="en-US"/>
         </w:rPr>
-        <w:t>International Journal Of Social Research Methodology</w:t>
+        <w:t xml:space="preserve">International Journal </w:t>
+      </w:r>
+      <w:proofErr w:type="gramStart"/>
+      <w:r>
+        <w:rPr>
+          <w:b/>
+          <w:bCs/>
+          <w:lang w:val="en-US"/>
+        </w:rPr>
+        <w:t>Of</w:t>
+      </w:r>
+      <w:proofErr w:type="gramEnd"/>
+      <w:r>
+        <w:rPr>
+          <w:b/>
+          <w:bCs/>
+          <w:lang w:val="en-US"/>
+        </w:rPr>
+        <w:t xml:space="preserve"> Social Research Methodology</w:t>
       </w:r>
       <w:r>
         <w:rPr>
@@ -10017,7 +11066,25 @@
           <w:bCs/>
           <w:lang w:val="en-US"/>
         </w:rPr>
-        <w:t>Chinese Control And Decision Conference (CCDC)</w:t>
+        <w:t xml:space="preserve">Chinese Control </w:t>
+      </w:r>
+      <w:proofErr w:type="gramStart"/>
+      <w:r>
+        <w:rPr>
+          <w:b/>
+          <w:bCs/>
+          <w:lang w:val="en-US"/>
+        </w:rPr>
+        <w:t>And</w:t>
+      </w:r>
+      <w:proofErr w:type="gramEnd"/>
+      <w:r>
+        <w:rPr>
+          <w:b/>
+          <w:bCs/>
+          <w:lang w:val="en-US"/>
+        </w:rPr>
+        <w:t xml:space="preserve"> Decision Conference (CCDC)</w:t>
       </w:r>
       <w:r>
         <w:rPr>
@@ -10039,7 +11106,21 @@
           <w:lang w:val="en-US"/>
         </w:rPr>
         <w:lastRenderedPageBreak/>
-        <w:t xml:space="preserve">D'ADAMO, Idiano </w:t>
+        <w:t xml:space="preserve">D'ADAMO, </w:t>
+      </w:r>
+      <w:proofErr w:type="spellStart"/>
+      <w:r>
+        <w:rPr>
+          <w:lang w:val="en-US"/>
+        </w:rPr>
+        <w:t>Idiano</w:t>
+      </w:r>
+      <w:proofErr w:type="spellEnd"/>
+      <w:r>
+        <w:rPr>
+          <w:lang w:val="en-US"/>
+        </w:rPr>
+        <w:t xml:space="preserve"> </w:t>
       </w:r>
       <w:r>
         <w:rPr>
@@ -10061,13 +11142,45 @@
           <w:bCs/>
           <w:lang w:val="en-US"/>
         </w:rPr>
-        <w:t>Sustainable Production And Consumption</w:t>
-      </w:r>
-      <w:r>
-        <w:rPr>
-          <w:lang w:val="en-US"/>
-        </w:rPr>
-        <w:t>, [S.L.], v. 43, p. 204-216, dez. 2023. Elsevier BV. http://dx.doi.org/10.1016/j.spc.2023.11.005.</w:t>
+        <w:t xml:space="preserve">Sustainable Production </w:t>
+      </w:r>
+      <w:proofErr w:type="gramStart"/>
+      <w:r>
+        <w:rPr>
+          <w:b/>
+          <w:bCs/>
+          <w:lang w:val="en-US"/>
+        </w:rPr>
+        <w:t>And</w:t>
+      </w:r>
+      <w:proofErr w:type="gramEnd"/>
+      <w:r>
+        <w:rPr>
+          <w:b/>
+          <w:bCs/>
+          <w:lang w:val="en-US"/>
+        </w:rPr>
+        <w:t xml:space="preserve"> Consumption</w:t>
+      </w:r>
+      <w:r>
+        <w:rPr>
+          <w:lang w:val="en-US"/>
+        </w:rPr>
+        <w:t xml:space="preserve">, [S.L.], v. 43, p. 204-216, </w:t>
+      </w:r>
+      <w:proofErr w:type="spellStart"/>
+      <w:r>
+        <w:rPr>
+          <w:lang w:val="en-US"/>
+        </w:rPr>
+        <w:t>dez</w:t>
+      </w:r>
+      <w:proofErr w:type="spellEnd"/>
+      <w:r>
+        <w:rPr>
+          <w:lang w:val="en-US"/>
+        </w:rPr>
+        <w:t>. 2023. Elsevier BV. http://dx.doi.org/10.1016/j.spc.2023.11.005.</w:t>
       </w:r>
     </w:p>
     <w:p>
@@ -10096,7 +11209,21 @@
         <w:rPr>
           <w:lang w:val="en-US"/>
         </w:rPr>
-        <w:t xml:space="preserve">. Purchase intention-based agent for customer behaviours. </w:t>
+        <w:t xml:space="preserve">. Purchase intention-based agent for customer </w:t>
+      </w:r>
+      <w:proofErr w:type="spellStart"/>
+      <w:r>
+        <w:rPr>
+          <w:lang w:val="en-US"/>
+        </w:rPr>
+        <w:t>behaviours</w:t>
+      </w:r>
+      <w:proofErr w:type="spellEnd"/>
+      <w:r>
+        <w:rPr>
+          <w:lang w:val="en-US"/>
+        </w:rPr>
+        <w:t xml:space="preserve">. </w:t>
       </w:r>
       <w:r>
         <w:rPr>
@@ -10122,7 +11249,21 @@
         <w:rPr>
           <w:lang w:val="en-US"/>
         </w:rPr>
-        <w:t xml:space="preserve">ELLISON, Brenna; FAN, Linlin; WILSON, Norbert L.W. Is it more convenient to waste? Trade‐offs between grocery shopping and waste behaviors. </w:t>
+        <w:t xml:space="preserve">ELLISON, Brenna; FAN, </w:t>
+      </w:r>
+      <w:proofErr w:type="spellStart"/>
+      <w:r>
+        <w:rPr>
+          <w:lang w:val="en-US"/>
+        </w:rPr>
+        <w:t>Linlin</w:t>
+      </w:r>
+      <w:proofErr w:type="spellEnd"/>
+      <w:r>
+        <w:rPr>
+          <w:lang w:val="en-US"/>
+        </w:rPr>
+        <w:t xml:space="preserve">; WILSON, Norbert L.W. Is it more convenient to waste? Trade‐offs between grocery shopping and waste behaviors. </w:t>
       </w:r>
       <w:r>
         <w:rPr>
@@ -10136,7 +11277,14 @@
         <w:rPr>
           <w:lang w:val="en-US"/>
         </w:rPr>
-        <w:t>, [S.</w:t>
+        <w:t>, [</w:t>
+      </w:r>
+      <w:proofErr w:type="spellStart"/>
+      <w:r>
+        <w:rPr>
+          <w:lang w:val="en-US"/>
+        </w:rPr>
+        <w:t>S.</w:t>
       </w:r>
       <w:r>
         <w:rPr>
@@ -10148,10 +11296,22 @@
         <w:rPr>
           <w:lang w:val="en-US"/>
         </w:rPr>
-        <w:t xml:space="preserve">.], v. 53, n. 1, p. 75-89, 16 jun. 2022. </w:t>
-      </w:r>
-      <w:r>
-        <w:t xml:space="preserve">Wiley. Disponível em: http://dx.doi.org/10.1111/agec.12720. Acesso em: 24 de abril de 2024. </w:t>
+        <w:t>.</w:t>
+      </w:r>
+      <w:proofErr w:type="spellEnd"/>
+      <w:r>
+        <w:rPr>
+          <w:lang w:val="en-US"/>
+        </w:rPr>
+        <w:t xml:space="preserve">], v. 53, n. 1, p. 75-89, 16 jun. 2022. </w:t>
+      </w:r>
+      <w:proofErr w:type="spellStart"/>
+      <w:r>
+        <w:t>Wiley</w:t>
+      </w:r>
+      <w:proofErr w:type="spellEnd"/>
+      <w:r>
+        <w:t xml:space="preserve">. Disponível em: http://dx.doi.org/10.1111/agec.12720. Acesso em: 24 de abril de 2024. </w:t>
       </w:r>
     </w:p>
     <w:p>
@@ -10166,7 +11326,21 @@
         <w:rPr>
           <w:lang w:val="en-US"/>
         </w:rPr>
-        <w:t xml:space="preserve">FLANAGAN, Angela; PRIYADARSHINI, Anushree. A study of consumer behaviour towards food-waste in Ireland: attitudes, quantities and global warming potentials. </w:t>
+        <w:t xml:space="preserve">FLANAGAN, Angela; PRIYADARSHINI, Anushree. A study of consumer </w:t>
+      </w:r>
+      <w:proofErr w:type="spellStart"/>
+      <w:r>
+        <w:rPr>
+          <w:lang w:val="en-US"/>
+        </w:rPr>
+        <w:t>behaviour</w:t>
+      </w:r>
+      <w:proofErr w:type="spellEnd"/>
+      <w:r>
+        <w:rPr>
+          <w:lang w:val="en-US"/>
+        </w:rPr>
+        <w:t xml:space="preserve"> towards food-waste in Ireland: attitudes, quantities and global warming potentials. </w:t>
       </w:r>
       <w:r>
         <w:rPr>
@@ -10251,6 +11425,7 @@
         </w:rPr>
         <w:t xml:space="preserve">. How Consumer Behavior in Daily Food Provisioning Affects Food Waste at Household Level in the Netherlands. </w:t>
       </w:r>
+      <w:proofErr w:type="spellStart"/>
       <w:r>
         <w:rPr>
           <w:b/>
@@ -10258,12 +11433,18 @@
         </w:rPr>
         <w:t>Foods</w:t>
       </w:r>
-      <w:r>
-        <w:t>, [S.</w:t>
+      <w:proofErr w:type="spellEnd"/>
+      <w:r>
+        <w:t>, [</w:t>
+      </w:r>
+      <w:proofErr w:type="spellStart"/>
+      <w:r>
+        <w:t>S.</w:t>
       </w:r>
       <w:r>
         <w:t>l</w:t>
       </w:r>
+      <w:proofErr w:type="spellEnd"/>
       <w:r>
         <w:t xml:space="preserve">.], v. 8, n. 10, p. 428-447, 20 set. 2019. MDPI AG. Disponível em: http://dx.doi.org/10.3390/foods8100428. Acesso em: 19 de abril de 2024. </w:t>
       </w:r>
@@ -10286,7 +11467,15 @@
         <w:t>Arquitetura de Agente</w:t>
       </w:r>
       <w:r>
-        <w:t xml:space="preserve">s. Relatório Técnico, n. 013 arquivado na Pró-Reitoria de Pesquisa, Faculdade de Informática PUCRS, Porto Alegre. </w:t>
+        <w:t xml:space="preserve">s. Relatório Técnico, n. 013 arquivado na </w:t>
+      </w:r>
+      <w:proofErr w:type="spellStart"/>
+      <w:r>
+        <w:t>Pró-Reitoria</w:t>
+      </w:r>
+      <w:proofErr w:type="spellEnd"/>
+      <w:r>
+        <w:t xml:space="preserve"> de Pesquisa, Faculdade de Informática PUCRS, Porto Alegre. </w:t>
       </w:r>
       <w:r>
         <w:rPr>
@@ -10315,13 +11504,45 @@
           <w:bCs/>
           <w:lang w:val="en-US"/>
         </w:rPr>
-        <w:t>Food Quality And Preference</w:t>
-      </w:r>
-      <w:r>
-        <w:rPr>
-          <w:lang w:val="en-US"/>
-        </w:rPr>
-        <w:t>, [S.L.], v. 94, p. 104343, dez. 2021. Elsevier BV. http://dx.doi.org/10.1016/j.foodqual.2021.104343.</w:t>
+        <w:t xml:space="preserve">Food Quality </w:t>
+      </w:r>
+      <w:proofErr w:type="gramStart"/>
+      <w:r>
+        <w:rPr>
+          <w:b/>
+          <w:bCs/>
+          <w:lang w:val="en-US"/>
+        </w:rPr>
+        <w:t>And</w:t>
+      </w:r>
+      <w:proofErr w:type="gramEnd"/>
+      <w:r>
+        <w:rPr>
+          <w:b/>
+          <w:bCs/>
+          <w:lang w:val="en-US"/>
+        </w:rPr>
+        <w:t xml:space="preserve"> Preference</w:t>
+      </w:r>
+      <w:r>
+        <w:rPr>
+          <w:lang w:val="en-US"/>
+        </w:rPr>
+        <w:t xml:space="preserve">, [S.L.], v. 94, p. 104343, </w:t>
+      </w:r>
+      <w:proofErr w:type="spellStart"/>
+      <w:r>
+        <w:rPr>
+          <w:lang w:val="en-US"/>
+        </w:rPr>
+        <w:t>dez</w:t>
+      </w:r>
+      <w:proofErr w:type="spellEnd"/>
+      <w:r>
+        <w:rPr>
+          <w:lang w:val="en-US"/>
+        </w:rPr>
+        <w:t>. 2021. Elsevier BV. http://dx.doi.org/10.1016/j.foodqual.2021.104343.</w:t>
       </w:r>
     </w:p>
     <w:p>
@@ -10333,7 +11554,35 @@
         <w:rPr>
           <w:lang w:val="en-US"/>
         </w:rPr>
-        <w:t xml:space="preserve">MACAL, Cm; NORTH, Mj. Tutorial on agent-based modeling and simulation. In: TAYLOR, Simon J. E.. </w:t>
+        <w:t xml:space="preserve">MACAL, Cm; NORTH, </w:t>
+      </w:r>
+      <w:proofErr w:type="spellStart"/>
+      <w:r>
+        <w:rPr>
+          <w:lang w:val="en-US"/>
+        </w:rPr>
+        <w:t>Mj</w:t>
+      </w:r>
+      <w:proofErr w:type="spellEnd"/>
+      <w:r>
+        <w:rPr>
+          <w:lang w:val="en-US"/>
+        </w:rPr>
+        <w:t xml:space="preserve">. Tutorial on agent-based modeling and simulation. In: TAYLOR, Simon J. </w:t>
+      </w:r>
+      <w:proofErr w:type="gramStart"/>
+      <w:r>
+        <w:rPr>
+          <w:lang w:val="en-US"/>
+        </w:rPr>
+        <w:t>E..</w:t>
+      </w:r>
+      <w:proofErr w:type="gramEnd"/>
+      <w:r>
+        <w:rPr>
+          <w:lang w:val="en-US"/>
+        </w:rPr>
+        <w:t xml:space="preserve"> </w:t>
       </w:r>
       <w:r>
         <w:rPr>
@@ -10350,7 +11599,31 @@
         <w:t xml:space="preserve">. </w:t>
       </w:r>
       <w:r>
-        <w:t>Londres: Palgrave Macmillan Uk, 2014. Cap. 2. p. 11-31.</w:t>
+        <w:t xml:space="preserve">Londres: </w:t>
+      </w:r>
+      <w:proofErr w:type="spellStart"/>
+      <w:r>
+        <w:t>Palgrave</w:t>
+      </w:r>
+      <w:proofErr w:type="spellEnd"/>
+      <w:r>
+        <w:t xml:space="preserve"> </w:t>
+      </w:r>
+      <w:proofErr w:type="spellStart"/>
+      <w:r>
+        <w:t>Macmillan</w:t>
+      </w:r>
+      <w:proofErr w:type="spellEnd"/>
+      <w:r>
+        <w:t xml:space="preserve"> </w:t>
+      </w:r>
+      <w:proofErr w:type="spellStart"/>
+      <w:r>
+        <w:t>Uk</w:t>
+      </w:r>
+      <w:proofErr w:type="spellEnd"/>
+      <w:r>
+        <w:t>, 2014. Cap. 2. p. 11-31.</w:t>
       </w:r>
     </w:p>
     <w:p>
@@ -10406,13 +11679,59 @@
           <w:bCs/>
           <w:lang w:val="en-US"/>
         </w:rPr>
-        <w:t>World Food And Agriculture – Statistical Yearbook 2022</w:t>
-      </w:r>
-      <w:r>
-        <w:rPr>
-          <w:lang w:val="en-US"/>
-        </w:rPr>
-        <w:t xml:space="preserve">, [S.l.], p. 31-32, 12 dez. 2022. </w:t>
+        <w:t xml:space="preserve">World Food </w:t>
+      </w:r>
+      <w:proofErr w:type="gramStart"/>
+      <w:r>
+        <w:rPr>
+          <w:b/>
+          <w:bCs/>
+          <w:lang w:val="en-US"/>
+        </w:rPr>
+        <w:t>And</w:t>
+      </w:r>
+      <w:proofErr w:type="gramEnd"/>
+      <w:r>
+        <w:rPr>
+          <w:b/>
+          <w:bCs/>
+          <w:lang w:val="en-US"/>
+        </w:rPr>
+        <w:t xml:space="preserve"> Agriculture – Statistical Yearbook 2022</w:t>
+      </w:r>
+      <w:r>
+        <w:rPr>
+          <w:lang w:val="en-US"/>
+        </w:rPr>
+        <w:t>, [</w:t>
+      </w:r>
+      <w:proofErr w:type="spellStart"/>
+      <w:r>
+        <w:rPr>
+          <w:lang w:val="en-US"/>
+        </w:rPr>
+        <w:t>S.l.</w:t>
+      </w:r>
+      <w:proofErr w:type="spellEnd"/>
+      <w:r>
+        <w:rPr>
+          <w:lang w:val="en-US"/>
+        </w:rPr>
+        <w:t xml:space="preserve">], p. 31-32, 12 </w:t>
+      </w:r>
+      <w:proofErr w:type="spellStart"/>
+      <w:r>
+        <w:rPr>
+          <w:lang w:val="en-US"/>
+        </w:rPr>
+        <w:t>dez</w:t>
+      </w:r>
+      <w:proofErr w:type="spellEnd"/>
+      <w:r>
+        <w:rPr>
+          <w:lang w:val="en-US"/>
+        </w:rPr>
+        <w:t xml:space="preserve">. 2022. </w:t>
       </w:r>
       <w:r>
         <w:t>FAO. Disponível em: http://dx.doi.org/10.4060/cc2211en. Acesso em: 01 maio 2024.</w:t>
@@ -10444,7 +11763,21 @@
         <w:rPr>
           <w:lang w:val="en-US"/>
         </w:rPr>
-        <w:t xml:space="preserve">. Patterns and Causes of Food Waste in the Hospitality and Food Service Sector: food waste prevention insights from malaysia. </w:t>
+        <w:t xml:space="preserve">. Patterns and Causes of Food Waste in the Hospitality and Food Service Sector: food waste prevention insights from </w:t>
+      </w:r>
+      <w:proofErr w:type="spellStart"/>
+      <w:r>
+        <w:rPr>
+          <w:lang w:val="en-US"/>
+        </w:rPr>
+        <w:t>malaysia</w:t>
+      </w:r>
+      <w:proofErr w:type="spellEnd"/>
+      <w:r>
+        <w:rPr>
+          <w:lang w:val="en-US"/>
+        </w:rPr>
+        <w:t xml:space="preserve">. </w:t>
       </w:r>
       <w:r>
         <w:rPr>
@@ -10478,13 +11811,38 @@
           <w:bCs/>
           <w:lang w:val="en-US"/>
         </w:rPr>
-        <w:t>Resources, Conservation And Recycling</w:t>
-      </w:r>
-      <w:r>
-        <w:rPr>
-          <w:lang w:val="en-US"/>
-        </w:rPr>
-        <w:t>, [S.</w:t>
+        <w:t xml:space="preserve">Resources, Conservation </w:t>
+      </w:r>
+      <w:proofErr w:type="gramStart"/>
+      <w:r>
+        <w:rPr>
+          <w:b/>
+          <w:bCs/>
+          <w:lang w:val="en-US"/>
+        </w:rPr>
+        <w:t>And</w:t>
+      </w:r>
+      <w:proofErr w:type="gramEnd"/>
+      <w:r>
+        <w:rPr>
+          <w:b/>
+          <w:bCs/>
+          <w:lang w:val="en-US"/>
+        </w:rPr>
+        <w:t xml:space="preserve"> Recycling</w:t>
+      </w:r>
+      <w:r>
+        <w:rPr>
+          <w:lang w:val="en-US"/>
+        </w:rPr>
+        <w:t>, [</w:t>
+      </w:r>
+      <w:proofErr w:type="spellStart"/>
+      <w:r>
+        <w:rPr>
+          <w:lang w:val="en-US"/>
+        </w:rPr>
+        <w:t>S.</w:t>
       </w:r>
       <w:r>
         <w:rPr>
@@ -10496,7 +11854,14 @@
         <w:rPr>
           <w:lang w:val="en-US"/>
         </w:rPr>
-        <w:t xml:space="preserve">.], v. 149, p. 550-565, out. 2019. Elsevier BV. </w:t>
+        <w:t>.</w:t>
+      </w:r>
+      <w:proofErr w:type="spellEnd"/>
+      <w:r>
+        <w:rPr>
+          <w:lang w:val="en-US"/>
+        </w:rPr>
+        <w:t xml:space="preserve">], v. 149, p. 550-565, out. 2019. Elsevier BV. </w:t>
       </w:r>
       <w:r>
         <w:t>Disponível em: http://dx.doi.org/10.1016/j.resconrec.2019.05.033. Acesso em: 20 de abril de 2024.</w:t>
@@ -10528,7 +11893,21 @@
         <w:rPr>
           <w:lang w:val="en-US"/>
         </w:rPr>
-        <w:t>, [S.L.], v. 182, p. 978-991, maio 2018. Elsevier BV. http://dx.doi.org/10.1016/j.jclepro.2018.02.030.</w:t>
+        <w:t xml:space="preserve">, [S.L.], v. 182, p. 978-991, </w:t>
+      </w:r>
+      <w:proofErr w:type="spellStart"/>
+      <w:r>
+        <w:rPr>
+          <w:lang w:val="en-US"/>
+        </w:rPr>
+        <w:t>maio</w:t>
+      </w:r>
+      <w:proofErr w:type="spellEnd"/>
+      <w:r>
+        <w:rPr>
+          <w:lang w:val="en-US"/>
+        </w:rPr>
+        <w:t xml:space="preserve"> 2018. Elsevier BV. http://dx.doi.org/10.1016/j.jclepro.2018.02.030.</w:t>
       </w:r>
     </w:p>
     <w:p>
@@ -10571,7 +11950,21 @@
         <w:rPr>
           <w:lang w:val="en-US"/>
         </w:rPr>
-        <w:t>, [S.L.], v. 86, n. 4, p. 95-117, 7 jan. 2022. SAGE Publications. http://dx.doi.org/10.1177/00222429211036882.</w:t>
+        <w:t xml:space="preserve">, [S.L.], v. 86, n. 4, p. 95-117, 7 </w:t>
+      </w:r>
+      <w:proofErr w:type="spellStart"/>
+      <w:r>
+        <w:rPr>
+          <w:lang w:val="en-US"/>
+        </w:rPr>
+        <w:t>jan.</w:t>
+      </w:r>
+      <w:proofErr w:type="spellEnd"/>
+      <w:r>
+        <w:rPr>
+          <w:lang w:val="en-US"/>
+        </w:rPr>
+        <w:t xml:space="preserve"> 2022. SAGE Publications. http://dx.doi.org/10.1177/00222429211036882.</w:t>
       </w:r>
     </w:p>
     <w:p>
@@ -10591,13 +11984,38 @@
           <w:bCs/>
           <w:lang w:val="en-US"/>
         </w:rPr>
-        <w:t>Resources, Conservation And Recycling</w:t>
-      </w:r>
-      <w:r>
-        <w:rPr>
-          <w:lang w:val="en-US"/>
-        </w:rPr>
-        <w:t>, [S.</w:t>
+        <w:t xml:space="preserve">Resources, Conservation </w:t>
+      </w:r>
+      <w:proofErr w:type="gramStart"/>
+      <w:r>
+        <w:rPr>
+          <w:b/>
+          <w:bCs/>
+          <w:lang w:val="en-US"/>
+        </w:rPr>
+        <w:t>And</w:t>
+      </w:r>
+      <w:proofErr w:type="gramEnd"/>
+      <w:r>
+        <w:rPr>
+          <w:b/>
+          <w:bCs/>
+          <w:lang w:val="en-US"/>
+        </w:rPr>
+        <w:t xml:space="preserve"> Recycling</w:t>
+      </w:r>
+      <w:r>
+        <w:rPr>
+          <w:lang w:val="en-US"/>
+        </w:rPr>
+        <w:t>, [</w:t>
+      </w:r>
+      <w:proofErr w:type="spellStart"/>
+      <w:r>
+        <w:rPr>
+          <w:lang w:val="en-US"/>
+        </w:rPr>
+        <w:t>S.</w:t>
       </w:r>
       <w:r>
         <w:rPr>
@@ -10609,7 +12027,14 @@
         <w:rPr>
           <w:lang w:val="en-US"/>
         </w:rPr>
-        <w:t xml:space="preserve">.], v. 136, p. 445-462, set. 2018. Elsevier BV. </w:t>
+        <w:t>.</w:t>
+      </w:r>
+      <w:proofErr w:type="spellEnd"/>
+      <w:r>
+        <w:rPr>
+          <w:lang w:val="en-US"/>
+        </w:rPr>
+        <w:t xml:space="preserve">], v. 136, p. 445-462, set. 2018. Elsevier BV. </w:t>
       </w:r>
       <w:r>
         <w:rPr>
@@ -10651,7 +12076,21 @@
         <w:rPr>
           <w:lang w:val="en-US"/>
         </w:rPr>
-        <w:t xml:space="preserve"> food waste behaviour: two routes to food waste. Appetite 96, 7-17</w:t>
+        <w:t xml:space="preserve"> food waste </w:t>
+      </w:r>
+      <w:proofErr w:type="spellStart"/>
+      <w:r>
+        <w:rPr>
+          <w:lang w:val="en-US"/>
+        </w:rPr>
+        <w:t>behaviour</w:t>
+      </w:r>
+      <w:proofErr w:type="spellEnd"/>
+      <w:r>
+        <w:rPr>
+          <w:lang w:val="en-US"/>
+        </w:rPr>
+        <w:t>: two routes to food waste. Appetite 96, 7-17</w:t>
       </w:r>
     </w:p>
     <w:p>
@@ -10680,7 +12119,35 @@
         <w:rPr>
           <w:lang w:val="en-US"/>
         </w:rPr>
-        <w:t>: modeling natural, social, and engineered complex systems with netlogo. Cambridge: The Mit Press, 2015. Cap. 1. p. 32-39.</w:t>
+        <w:t xml:space="preserve">: modeling natural, social, and engineered complex systems with </w:t>
+      </w:r>
+      <w:proofErr w:type="spellStart"/>
+      <w:r>
+        <w:rPr>
+          <w:lang w:val="en-US"/>
+        </w:rPr>
+        <w:t>netlogo</w:t>
+      </w:r>
+      <w:proofErr w:type="spellEnd"/>
+      <w:r>
+        <w:rPr>
+          <w:lang w:val="en-US"/>
+        </w:rPr>
+        <w:t xml:space="preserve">. Cambridge: The </w:t>
+      </w:r>
+      <w:proofErr w:type="spellStart"/>
+      <w:r>
+        <w:rPr>
+          <w:lang w:val="en-US"/>
+        </w:rPr>
+        <w:t>Mit</w:t>
+      </w:r>
+      <w:proofErr w:type="spellEnd"/>
+      <w:r>
+        <w:rPr>
+          <w:lang w:val="en-US"/>
+        </w:rPr>
+        <w:t xml:space="preserve"> Press, 2015. Cap. 1. p. 32-39.</w:t>
       </w:r>
     </w:p>
     <w:p>
@@ -10956,6 +12423,12 @@
                 <w:sz w:val="18"/>
               </w:rPr>
             </w:pPr>
+            <w:r>
+              <w:rPr>
+                <w:sz w:val="18"/>
+              </w:rPr>
+              <w:t>X</w:t>
+            </w:r>
           </w:p>
         </w:tc>
         <w:tc>
@@ -11072,6 +12545,12 @@
                 <w:sz w:val="18"/>
               </w:rPr>
             </w:pPr>
+            <w:r>
+              <w:rPr>
+                <w:sz w:val="18"/>
+              </w:rPr>
+              <w:t>X</w:t>
+            </w:r>
           </w:p>
         </w:tc>
         <w:tc>
@@ -11195,6 +12674,12 @@
                 <w:sz w:val="18"/>
               </w:rPr>
             </w:pPr>
+            <w:r>
+              <w:rPr>
+                <w:sz w:val="18"/>
+              </w:rPr>
+              <w:t>X</w:t>
+            </w:r>
           </w:p>
         </w:tc>
         <w:tc>
@@ -11311,6 +12796,12 @@
                 <w:sz w:val="18"/>
               </w:rPr>
             </w:pPr>
+            <w:r>
+              <w:rPr>
+                <w:sz w:val="18"/>
+              </w:rPr>
+              <w:t>X</w:t>
+            </w:r>
           </w:p>
         </w:tc>
         <w:tc>
@@ -11435,6 +12926,12 @@
                 <w:sz w:val="18"/>
               </w:rPr>
             </w:pPr>
+            <w:r>
+              <w:rPr>
+                <w:sz w:val="18"/>
+              </w:rPr>
+              <w:t>X</w:t>
+            </w:r>
           </w:p>
         </w:tc>
         <w:tc>
@@ -11558,6 +13055,12 @@
                 <w:sz w:val="18"/>
               </w:rPr>
             </w:pPr>
+            <w:r>
+              <w:rPr>
+                <w:sz w:val="18"/>
+              </w:rPr>
+              <w:t>X</w:t>
+            </w:r>
           </w:p>
         </w:tc>
         <w:tc>
@@ -11673,6 +13176,12 @@
                 <w:sz w:val="18"/>
               </w:rPr>
             </w:pPr>
+            <w:r>
+              <w:rPr>
+                <w:sz w:val="18"/>
+              </w:rPr>
+              <w:t>X</w:t>
+            </w:r>
           </w:p>
         </w:tc>
         <w:tc>
@@ -11788,6 +13297,12 @@
                 <w:sz w:val="18"/>
               </w:rPr>
             </w:pPr>
+            <w:r>
+              <w:rPr>
+                <w:sz w:val="18"/>
+              </w:rPr>
+              <w:t>X</w:t>
+            </w:r>
           </w:p>
         </w:tc>
         <w:tc>
@@ -11911,6 +13426,12 @@
                 <w:sz w:val="18"/>
               </w:rPr>
             </w:pPr>
+            <w:r>
+              <w:rPr>
+                <w:sz w:val="18"/>
+              </w:rPr>
+              <w:t>X</w:t>
+            </w:r>
           </w:p>
         </w:tc>
         <w:tc>
@@ -12035,6 +13556,12 @@
                 <w:sz w:val="18"/>
               </w:rPr>
             </w:pPr>
+            <w:r>
+              <w:rPr>
+                <w:sz w:val="18"/>
+              </w:rPr>
+              <w:t>X</w:t>
+            </w:r>
           </w:p>
         </w:tc>
         <w:tc>
@@ -12151,6 +13678,12 @@
                 <w:sz w:val="18"/>
               </w:rPr>
             </w:pPr>
+            <w:r>
+              <w:rPr>
+                <w:sz w:val="18"/>
+              </w:rPr>
+              <w:t>X</w:t>
+            </w:r>
           </w:p>
         </w:tc>
         <w:tc>
@@ -12278,6 +13811,12 @@
                 <w:sz w:val="18"/>
               </w:rPr>
             </w:pPr>
+            <w:r>
+              <w:rPr>
+                <w:sz w:val="18"/>
+              </w:rPr>
+              <w:t>X</w:t>
+            </w:r>
           </w:p>
         </w:tc>
         <w:tc>
@@ -12394,6 +13933,12 @@
                 <w:sz w:val="18"/>
               </w:rPr>
             </w:pPr>
+            <w:r>
+              <w:rPr>
+                <w:sz w:val="18"/>
+              </w:rPr>
+              <w:t>X</w:t>
+            </w:r>
           </w:p>
         </w:tc>
         <w:tc>
@@ -12518,6 +14063,12 @@
                 <w:sz w:val="18"/>
               </w:rPr>
             </w:pPr>
+            <w:r>
+              <w:rPr>
+                <w:sz w:val="18"/>
+              </w:rPr>
+              <w:t>X</w:t>
+            </w:r>
           </w:p>
         </w:tc>
         <w:tc>
@@ -12633,6 +14184,12 @@
                 <w:sz w:val="18"/>
               </w:rPr>
             </w:pPr>
+            <w:r>
+              <w:rPr>
+                <w:sz w:val="18"/>
+              </w:rPr>
+              <w:t>X</w:t>
+            </w:r>
           </w:p>
         </w:tc>
         <w:tc>
@@ -12896,11 +14453,25 @@
                 <w:sz w:val="18"/>
               </w:rPr>
             </w:pPr>
+            <w:proofErr w:type="gramStart"/>
             <w:r>
               <w:rPr>
                 <w:sz w:val="20"/>
               </w:rPr>
-              <w:t>(      ) APROVADO</w:t>
+              <w:t xml:space="preserve">(  </w:t>
+            </w:r>
+            <w:r>
+              <w:rPr>
+                <w:sz w:val="20"/>
+              </w:rPr>
+              <w:t>X</w:t>
+            </w:r>
+            <w:proofErr w:type="gramEnd"/>
+            <w:r>
+              <w:rPr>
+                <w:sz w:val="20"/>
+              </w:rPr>
+              <w:t xml:space="preserve">    ) APROVADO</w:t>
             </w:r>
           </w:p>
         </w:tc>
@@ -12925,11 +14496,19 @@
                 <w:sz w:val="20"/>
               </w:rPr>
             </w:pPr>
+            <w:proofErr w:type="gramStart"/>
             <w:r>
               <w:rPr>
                 <w:sz w:val="20"/>
               </w:rPr>
-              <w:t>(      ) REPROVADO</w:t>
+              <w:t xml:space="preserve">(  </w:t>
+            </w:r>
+            <w:proofErr w:type="gramEnd"/>
+            <w:r>
+              <w:rPr>
+                <w:sz w:val="20"/>
+              </w:rPr>
+              <w:t xml:space="preserve">    ) REPROVADO</w:t>
             </w:r>
           </w:p>
         </w:tc>
@@ -12962,7 +14541,7 @@
 </file>
 
 <file path=word/endnotes.xml><?xml version="1.0" encoding="utf-8"?>
-<w:endnotes xmlns:wpc="http://schemas.microsoft.com/office/word/2010/wordprocessingCanvas" xmlns:cx="http://schemas.microsoft.com/office/drawing/2014/chartex" xmlns:cx1="http://schemas.microsoft.com/office/drawing/2015/9/8/chartex" xmlns:cx2="http://schemas.microsoft.com/office/drawing/2015/10/21/chartex" xmlns:cx3="http://schemas.microsoft.com/office/drawing/2016/5/9/chartex" xmlns:cx4="http://schemas.microsoft.com/office/drawing/2016/5/10/chartex" xmlns:cx5="http://schemas.microsoft.com/office/drawing/2016/5/11/chartex" xmlns:cx6="http://schemas.microsoft.com/office/drawing/2016/5/12/chartex" xmlns:cx7="http://schemas.microsoft.com/office/drawing/2016/5/13/chartex" xmlns:cx8="http://schemas.microsoft.com/office/drawing/2016/5/14/chartex" xmlns:mc="http://schemas.openxmlformats.org/markup-compatibility/2006" xmlns:aink="http://schemas.microsoft.com/office/drawing/2016/ink" xmlns:am3d="http://schemas.microsoft.com/office/drawing/2017/model3d" xmlns:o="urn:schemas-microsoft-com:office:office" xmlns:oel="http://schemas.microsoft.com/office/2019/extlst" xmlns:r="http://schemas.openxmlformats.org/officeDocument/2006/relationships" xmlns:m="http://schemas.openxmlformats.org/officeDocument/2006/math" xmlns:v="urn:schemas-microsoft-com:vml" xmlns:wp14="http://schemas.microsoft.com/office/word/2010/wordprocessingDrawing" xmlns:wp="http://schemas.openxmlformats.org/drawingml/2006/wordprocessingDrawing" xmlns:w10="urn:schemas-microsoft-com:office:word" xmlns:w="http://schemas.openxmlformats.org/wordprocessingml/2006/main" xmlns:w14="http://schemas.microsoft.com/office/word/2010/wordml" xmlns:w15="http://schemas.microsoft.com/office/word/2012/wordml" xmlns:w16cex="http://schemas.microsoft.com/office/word/2018/wordml/cex" xmlns:w16cid="http://schemas.microsoft.com/office/word/2016/wordml/cid" xmlns:w16="http://schemas.microsoft.com/office/word/2018/wordml" xmlns:w16sdtdh="http://schemas.microsoft.com/office/word/2020/wordml/sdtdatahash" xmlns:w16se="http://schemas.microsoft.com/office/word/2015/wordml/symex" xmlns:wpg="http://schemas.microsoft.com/office/word/2010/wordprocessingGroup" xmlns:wpi="http://schemas.microsoft.com/office/word/2010/wordprocessingInk" xmlns:wne="http://schemas.microsoft.com/office/word/2006/wordml" xmlns:wps="http://schemas.microsoft.com/office/word/2010/wordprocessingShape" mc:Ignorable="w14 w15 w16se w16cid w16 w16cex w16sdtdh wp14">
+<w:endnotes xmlns:wpc="http://schemas.microsoft.com/office/word/2010/wordprocessingCanvas" xmlns:cx="http://schemas.microsoft.com/office/drawing/2014/chartex" xmlns:cx1="http://schemas.microsoft.com/office/drawing/2015/9/8/chartex" xmlns:cx2="http://schemas.microsoft.com/office/drawing/2015/10/21/chartex" xmlns:cx3="http://schemas.microsoft.com/office/drawing/2016/5/9/chartex" xmlns:cx4="http://schemas.microsoft.com/office/drawing/2016/5/10/chartex" xmlns:cx5="http://schemas.microsoft.com/office/drawing/2016/5/11/chartex" xmlns:cx6="http://schemas.microsoft.com/office/drawing/2016/5/12/chartex" xmlns:cx7="http://schemas.microsoft.com/office/drawing/2016/5/13/chartex" xmlns:cx8="http://schemas.microsoft.com/office/drawing/2016/5/14/chartex" xmlns:mc="http://schemas.openxmlformats.org/markup-compatibility/2006" xmlns:aink="http://schemas.microsoft.com/office/drawing/2016/ink" xmlns:am3d="http://schemas.microsoft.com/office/drawing/2017/model3d" xmlns:o="urn:schemas-microsoft-com:office:office" xmlns:oel="http://schemas.microsoft.com/office/2019/extlst" xmlns:r="http://schemas.openxmlformats.org/officeDocument/2006/relationships" xmlns:m="http://schemas.openxmlformats.org/officeDocument/2006/math" xmlns:v="urn:schemas-microsoft-com:vml" xmlns:wp14="http://schemas.microsoft.com/office/word/2010/wordprocessingDrawing" xmlns:wp="http://schemas.openxmlformats.org/drawingml/2006/wordprocessingDrawing" xmlns:w10="urn:schemas-microsoft-com:office:word" xmlns:w="http://schemas.openxmlformats.org/wordprocessingml/2006/main" xmlns:w14="http://schemas.microsoft.com/office/word/2010/wordml" xmlns:w15="http://schemas.microsoft.com/office/word/2012/wordml" xmlns:w16cex="http://schemas.microsoft.com/office/word/2018/wordml/cex" xmlns:w16cid="http://schemas.microsoft.com/office/word/2016/wordml/cid" xmlns:w16="http://schemas.microsoft.com/office/word/2018/wordml" xmlns:w16du="http://schemas.microsoft.com/office/word/2023/wordml/word16du" xmlns:w16sdtdh="http://schemas.microsoft.com/office/word/2020/wordml/sdtdatahash" xmlns:w16se="http://schemas.microsoft.com/office/word/2015/wordml/symex" xmlns:wpg="http://schemas.microsoft.com/office/word/2010/wordprocessingGroup" xmlns:wpi="http://schemas.microsoft.com/office/word/2010/wordprocessingInk" xmlns:wne="http://schemas.microsoft.com/office/word/2006/wordml" xmlns:wps="http://schemas.microsoft.com/office/word/2010/wordprocessingShape" mc:Ignorable="w14 w15 w16se w16cid w16 w16cex w16sdtdh w16du wp14">
   <w:endnote w:type="separator" w:id="-1">
     <w:p>
       <w:r>
@@ -12981,7 +14560,7 @@
 </file>
 
 <file path=word/footnotes.xml><?xml version="1.0" encoding="utf-8"?>
-<w:footnotes xmlns:wpc="http://schemas.microsoft.com/office/word/2010/wordprocessingCanvas" xmlns:cx="http://schemas.microsoft.com/office/drawing/2014/chartex" xmlns:cx1="http://schemas.microsoft.com/office/drawing/2015/9/8/chartex" xmlns:cx2="http://schemas.microsoft.com/office/drawing/2015/10/21/chartex" xmlns:cx3="http://schemas.microsoft.com/office/drawing/2016/5/9/chartex" xmlns:cx4="http://schemas.microsoft.com/office/drawing/2016/5/10/chartex" xmlns:cx5="http://schemas.microsoft.com/office/drawing/2016/5/11/chartex" xmlns:cx6="http://schemas.microsoft.com/office/drawing/2016/5/12/chartex" xmlns:cx7="http://schemas.microsoft.com/office/drawing/2016/5/13/chartex" xmlns:cx8="http://schemas.microsoft.com/office/drawing/2016/5/14/chartex" xmlns:mc="http://schemas.openxmlformats.org/markup-compatibility/2006" xmlns:aink="http://schemas.microsoft.com/office/drawing/2016/ink" xmlns:am3d="http://schemas.microsoft.com/office/drawing/2017/model3d" xmlns:o="urn:schemas-microsoft-com:office:office" xmlns:oel="http://schemas.microsoft.com/office/2019/extlst" xmlns:r="http://schemas.openxmlformats.org/officeDocument/2006/relationships" xmlns:m="http://schemas.openxmlformats.org/officeDocument/2006/math" xmlns:v="urn:schemas-microsoft-com:vml" xmlns:wp14="http://schemas.microsoft.com/office/word/2010/wordprocessingDrawing" xmlns:wp="http://schemas.openxmlformats.org/drawingml/2006/wordprocessingDrawing" xmlns:w10="urn:schemas-microsoft-com:office:word" xmlns:w="http://schemas.openxmlformats.org/wordprocessingml/2006/main" xmlns:w14="http://schemas.microsoft.com/office/word/2010/wordml" xmlns:w15="http://schemas.microsoft.com/office/word/2012/wordml" xmlns:w16cex="http://schemas.microsoft.com/office/word/2018/wordml/cex" xmlns:w16cid="http://schemas.microsoft.com/office/word/2016/wordml/cid" xmlns:w16="http://schemas.microsoft.com/office/word/2018/wordml" xmlns:w16sdtdh="http://schemas.microsoft.com/office/word/2020/wordml/sdtdatahash" xmlns:w16se="http://schemas.microsoft.com/office/word/2015/wordml/symex" xmlns:wpg="http://schemas.microsoft.com/office/word/2010/wordprocessingGroup" xmlns:wpi="http://schemas.microsoft.com/office/word/2010/wordprocessingInk" xmlns:wne="http://schemas.microsoft.com/office/word/2006/wordml" xmlns:wps="http://schemas.microsoft.com/office/word/2010/wordprocessingShape" mc:Ignorable="w14 w15 w16se w16cid w16 w16cex w16sdtdh wp14">
+<w:footnotes xmlns:wpc="http://schemas.microsoft.com/office/word/2010/wordprocessingCanvas" xmlns:cx="http://schemas.microsoft.com/office/drawing/2014/chartex" xmlns:cx1="http://schemas.microsoft.com/office/drawing/2015/9/8/chartex" xmlns:cx2="http://schemas.microsoft.com/office/drawing/2015/10/21/chartex" xmlns:cx3="http://schemas.microsoft.com/office/drawing/2016/5/9/chartex" xmlns:cx4="http://schemas.microsoft.com/office/drawing/2016/5/10/chartex" xmlns:cx5="http://schemas.microsoft.com/office/drawing/2016/5/11/chartex" xmlns:cx6="http://schemas.microsoft.com/office/drawing/2016/5/12/chartex" xmlns:cx7="http://schemas.microsoft.com/office/drawing/2016/5/13/chartex" xmlns:cx8="http://schemas.microsoft.com/office/drawing/2016/5/14/chartex" xmlns:mc="http://schemas.openxmlformats.org/markup-compatibility/2006" xmlns:aink="http://schemas.microsoft.com/office/drawing/2016/ink" xmlns:am3d="http://schemas.microsoft.com/office/drawing/2017/model3d" xmlns:o="urn:schemas-microsoft-com:office:office" xmlns:oel="http://schemas.microsoft.com/office/2019/extlst" xmlns:r="http://schemas.openxmlformats.org/officeDocument/2006/relationships" xmlns:m="http://schemas.openxmlformats.org/officeDocument/2006/math" xmlns:v="urn:schemas-microsoft-com:vml" xmlns:wp14="http://schemas.microsoft.com/office/word/2010/wordprocessingDrawing" xmlns:wp="http://schemas.openxmlformats.org/drawingml/2006/wordprocessingDrawing" xmlns:w10="urn:schemas-microsoft-com:office:word" xmlns:w="http://schemas.openxmlformats.org/wordprocessingml/2006/main" xmlns:w14="http://schemas.microsoft.com/office/word/2010/wordml" xmlns:w15="http://schemas.microsoft.com/office/word/2012/wordml" xmlns:w16cex="http://schemas.microsoft.com/office/word/2018/wordml/cex" xmlns:w16cid="http://schemas.microsoft.com/office/word/2016/wordml/cid" xmlns:w16="http://schemas.microsoft.com/office/word/2018/wordml" xmlns:w16du="http://schemas.microsoft.com/office/word/2023/wordml/word16du" xmlns:w16sdtdh="http://schemas.microsoft.com/office/word/2020/wordml/sdtdatahash" xmlns:w16se="http://schemas.microsoft.com/office/word/2015/wordml/symex" xmlns:wpg="http://schemas.microsoft.com/office/word/2010/wordprocessingGroup" xmlns:wpi="http://schemas.microsoft.com/office/word/2010/wordprocessingInk" xmlns:wne="http://schemas.microsoft.com/office/word/2006/wordml" xmlns:wps="http://schemas.microsoft.com/office/word/2010/wordprocessingShape" mc:Ignorable="w14 w15 w16se w16cid w16 w16cex w16sdtdh w16du wp14">
   <w:footnote w:type="separator" w:id="-1">
     <w:p>
       <w:r>
@@ -13177,7 +14756,7 @@
 </file>
 
 <file path=word/numbering.xml><?xml version="1.0" encoding="utf-8"?>
-<w:numbering xmlns:wpc="http://schemas.microsoft.com/office/word/2010/wordprocessingCanvas" xmlns:cx="http://schemas.microsoft.com/office/drawing/2014/chartex" xmlns:cx1="http://schemas.microsoft.com/office/drawing/2015/9/8/chartex" xmlns:cx2="http://schemas.microsoft.com/office/drawing/2015/10/21/chartex" xmlns:cx3="http://schemas.microsoft.com/office/drawing/2016/5/9/chartex" xmlns:cx4="http://schemas.microsoft.com/office/drawing/2016/5/10/chartex" xmlns:cx5="http://schemas.microsoft.com/office/drawing/2016/5/11/chartex" xmlns:cx6="http://schemas.microsoft.com/office/drawing/2016/5/12/chartex" xmlns:cx7="http://schemas.microsoft.com/office/drawing/2016/5/13/chartex" xmlns:cx8="http://schemas.microsoft.com/office/drawing/2016/5/14/chartex" xmlns:mc="http://schemas.openxmlformats.org/markup-compatibility/2006" xmlns:aink="http://schemas.microsoft.com/office/drawing/2016/ink" xmlns:am3d="http://schemas.microsoft.com/office/drawing/2017/model3d" xmlns:o="urn:schemas-microsoft-com:office:office" xmlns:oel="http://schemas.microsoft.com/office/2019/extlst" xmlns:r="http://schemas.openxmlformats.org/officeDocument/2006/relationships" xmlns:m="http://schemas.openxmlformats.org/officeDocument/2006/math" xmlns:v="urn:schemas-microsoft-com:vml" xmlns:wp14="http://schemas.microsoft.com/office/word/2010/wordprocessingDrawing" xmlns:wp="http://schemas.openxmlformats.org/drawingml/2006/wordprocessingDrawing" xmlns:w10="urn:schemas-microsoft-com:office:word" xmlns:w="http://schemas.openxmlformats.org/wordprocessingml/2006/main" xmlns:w14="http://schemas.microsoft.com/office/word/2010/wordml" xmlns:w15="http://schemas.microsoft.com/office/word/2012/wordml" xmlns:w16cex="http://schemas.microsoft.com/office/word/2018/wordml/cex" xmlns:w16cid="http://schemas.microsoft.com/office/word/2016/wordml/cid" xmlns:w16="http://schemas.microsoft.com/office/word/2018/wordml" xmlns:w16sdtdh="http://schemas.microsoft.com/office/word/2020/wordml/sdtdatahash" xmlns:w16se="http://schemas.microsoft.com/office/word/2015/wordml/symex" xmlns:wpg="http://schemas.microsoft.com/office/word/2010/wordprocessingGroup" xmlns:wpi="http://schemas.microsoft.com/office/word/2010/wordprocessingInk" xmlns:wne="http://schemas.microsoft.com/office/word/2006/wordml" xmlns:wps="http://schemas.microsoft.com/office/word/2010/wordprocessingShape" mc:Ignorable="w14 w15 w16se w16cid w16 w16cex w16sdtdh wp14">
+<w:numbering xmlns:wpc="http://schemas.microsoft.com/office/word/2010/wordprocessingCanvas" xmlns:cx="http://schemas.microsoft.com/office/drawing/2014/chartex" xmlns:cx1="http://schemas.microsoft.com/office/drawing/2015/9/8/chartex" xmlns:cx2="http://schemas.microsoft.com/office/drawing/2015/10/21/chartex" xmlns:cx3="http://schemas.microsoft.com/office/drawing/2016/5/9/chartex" xmlns:cx4="http://schemas.microsoft.com/office/drawing/2016/5/10/chartex" xmlns:cx5="http://schemas.microsoft.com/office/drawing/2016/5/11/chartex" xmlns:cx6="http://schemas.microsoft.com/office/drawing/2016/5/12/chartex" xmlns:cx7="http://schemas.microsoft.com/office/drawing/2016/5/13/chartex" xmlns:cx8="http://schemas.microsoft.com/office/drawing/2016/5/14/chartex" xmlns:mc="http://schemas.openxmlformats.org/markup-compatibility/2006" xmlns:aink="http://schemas.microsoft.com/office/drawing/2016/ink" xmlns:am3d="http://schemas.microsoft.com/office/drawing/2017/model3d" xmlns:o="urn:schemas-microsoft-com:office:office" xmlns:oel="http://schemas.microsoft.com/office/2019/extlst" xmlns:r="http://schemas.openxmlformats.org/officeDocument/2006/relationships" xmlns:m="http://schemas.openxmlformats.org/officeDocument/2006/math" xmlns:v="urn:schemas-microsoft-com:vml" xmlns:wp14="http://schemas.microsoft.com/office/word/2010/wordprocessingDrawing" xmlns:wp="http://schemas.openxmlformats.org/drawingml/2006/wordprocessingDrawing" xmlns:w10="urn:schemas-microsoft-com:office:word" xmlns:w="http://schemas.openxmlformats.org/wordprocessingml/2006/main" xmlns:w14="http://schemas.microsoft.com/office/word/2010/wordml" xmlns:w15="http://schemas.microsoft.com/office/word/2012/wordml" xmlns:w16cex="http://schemas.microsoft.com/office/word/2018/wordml/cex" xmlns:w16cid="http://schemas.microsoft.com/office/word/2016/wordml/cid" xmlns:w16="http://schemas.microsoft.com/office/word/2018/wordml" xmlns:w16du="http://schemas.microsoft.com/office/word/2023/wordml/word16du" xmlns:w16sdtdh="http://schemas.microsoft.com/office/word/2020/wordml/sdtdatahash" xmlns:w16se="http://schemas.microsoft.com/office/word/2015/wordml/symex" xmlns:wpg="http://schemas.microsoft.com/office/word/2010/wordprocessingGroup" xmlns:wpi="http://schemas.microsoft.com/office/word/2010/wordprocessingInk" xmlns:wne="http://schemas.microsoft.com/office/word/2006/wordml" xmlns:wps="http://schemas.microsoft.com/office/word/2010/wordprocessingShape" mc:Ignorable="w14 w15 w16se w16cid w16 w16cex w16sdtdh w16du wp14">
   <w:abstractNum w:abstractNumId="0" w15:restartNumberingAfterBreak="0">
     <w:nsid w:val="FFFFFFFB"/>
     <w:multiLevelType w:val="multilevel"/>
@@ -14821,7 +16400,7 @@
 </file>
 
 <file path=word/styles.xml><?xml version="1.0" encoding="utf-8"?>
-<w:styles xmlns:mc="http://schemas.openxmlformats.org/markup-compatibility/2006" xmlns:r="http://schemas.openxmlformats.org/officeDocument/2006/relationships" xmlns:w="http://schemas.openxmlformats.org/wordprocessingml/2006/main" xmlns:w14="http://schemas.microsoft.com/office/word/2010/wordml" xmlns:w15="http://schemas.microsoft.com/office/word/2012/wordml" xmlns:w16cex="http://schemas.microsoft.com/office/word/2018/wordml/cex" xmlns:w16cid="http://schemas.microsoft.com/office/word/2016/wordml/cid" xmlns:w16="http://schemas.microsoft.com/office/word/2018/wordml" xmlns:w16sdtdh="http://schemas.microsoft.com/office/word/2020/wordml/sdtdatahash" xmlns:w16se="http://schemas.microsoft.com/office/word/2015/wordml/symex" mc:Ignorable="w14 w15 w16se w16cid w16 w16cex w16sdtdh">
+<w:styles xmlns:mc="http://schemas.openxmlformats.org/markup-compatibility/2006" xmlns:r="http://schemas.openxmlformats.org/officeDocument/2006/relationships" xmlns:w="http://schemas.openxmlformats.org/wordprocessingml/2006/main" xmlns:w14="http://schemas.microsoft.com/office/word/2010/wordml" xmlns:w15="http://schemas.microsoft.com/office/word/2012/wordml" xmlns:w16cex="http://schemas.microsoft.com/office/word/2018/wordml/cex" xmlns:w16cid="http://schemas.microsoft.com/office/word/2016/wordml/cid" xmlns:w16="http://schemas.microsoft.com/office/word/2018/wordml" xmlns:w16du="http://schemas.microsoft.com/office/word/2023/wordml/word16du" xmlns:w16sdtdh="http://schemas.microsoft.com/office/word/2020/wordml/sdtdatahash" xmlns:w16se="http://schemas.microsoft.com/office/word/2015/wordml/symex" mc:Ignorable="w14 w15 w16se w16cid w16 w16cex w16sdtdh w16du">
   <w:docDefaults>
     <w:rPrDefault>
       <w:rPr>
@@ -15512,6 +17091,7 @@
   <w:style w:type="character" w:default="1" w:styleId="Fontepargpadro">
     <w:name w:val="Default Paragraph Font"/>
     <w:uiPriority w:val="1"/>
+    <w:semiHidden/>
     <w:unhideWhenUsed/>
   </w:style>
   <w:style w:type="table" w:default="1" w:styleId="Tabelanormal">
